--- a/output/final tables/Table S7. AIC models_NEP_NER.docx
+++ b/output/final tables/Table S7. AIC models_NEP_NER.docx
@@ -5,7 +5,7 @@
     <w:tbl>
       <w:tblPr>
         <w:tblStyle w:val="TableGrid"/>
-        <w:tblW w:w="0" w:type="auto"/>
+        <w:tblW w:w="9450" w:type="dxa"/>
         <w:tblBorders>
           <w:top w:val="none" w:sz="0" w:space="0" w:color="auto"/>
           <w:left w:val="none" w:sz="0" w:space="0" w:color="auto"/>
@@ -18,13 +18,18 @@
       </w:tblPr>
       <w:tblGrid>
         <w:gridCol w:w="1080"/>
-        <w:gridCol w:w="810"/>
+        <w:gridCol w:w="900"/>
         <w:gridCol w:w="4500"/>
         <w:gridCol w:w="720"/>
         <w:gridCol w:w="906"/>
-        <w:gridCol w:w="1344"/>
+        <w:gridCol w:w="1254"/>
+        <w:gridCol w:w="90"/>
       </w:tblGrid>
       <w:tr>
+        <w:trPr>
+          <w:gridAfter w:val="1"/>
+          <w:wAfter w:w="90" w:type="dxa"/>
+        </w:trPr>
         <w:tc>
           <w:tcPr>
             <w:tcW w:w="9360" w:type="dxa"/>
@@ -54,7 +59,7 @@
                 <w:b/>
                 <w:bCs/>
               </w:rPr>
-              <w:t>x</w:t>
+              <w:t>7</w:t>
             </w:r>
             <w:r>
               <w:rPr>
@@ -78,7 +83,43 @@
               <w:rPr>
                 <w:rFonts w:ascii="Times New Roman" w:hAnsi="Times New Roman" w:cs="Times New Roman"/>
               </w:rPr>
-              <w:t xml:space="preserve"> assessed in each time point, corresponding to 10, 31, 59, and 89 days post addition of burned or unburned plant material to experimental mesocosms. </w:t>
+              <w:t xml:space="preserve"> assessed </w:t>
+            </w:r>
+            <w:r>
+              <w:rPr>
+                <w:rFonts w:ascii="Times New Roman" w:hAnsi="Times New Roman" w:cs="Times New Roman"/>
+              </w:rPr>
+              <w:t>at</w:t>
+            </w:r>
+            <w:r>
+              <w:rPr>
+                <w:rFonts w:ascii="Times New Roman" w:hAnsi="Times New Roman" w:cs="Times New Roman"/>
+              </w:rPr>
+              <w:t xml:space="preserve"> </w:t>
+            </w:r>
+            <w:r>
+              <w:rPr>
+                <w:rFonts w:ascii="Times New Roman" w:hAnsi="Times New Roman" w:cs="Times New Roman"/>
+              </w:rPr>
+              <w:t xml:space="preserve">4 </w:t>
+            </w:r>
+            <w:r>
+              <w:rPr>
+                <w:rFonts w:ascii="Times New Roman" w:hAnsi="Times New Roman" w:cs="Times New Roman"/>
+              </w:rPr>
+              <w:t>time point</w:t>
+            </w:r>
+            <w:r>
+              <w:rPr>
+                <w:rFonts w:ascii="Times New Roman" w:hAnsi="Times New Roman" w:cs="Times New Roman"/>
+              </w:rPr>
+              <w:t>s p</w:t>
+            </w:r>
+            <w:r>
+              <w:rPr>
+                <w:rFonts w:ascii="Times New Roman" w:hAnsi="Times New Roman" w:cs="Times New Roman"/>
+              </w:rPr>
+              <w:t xml:space="preserve">ost addition of burned or unburned plant material to experimental mesocosms. </w:t>
             </w:r>
           </w:p>
         </w:tc>
@@ -119,7 +160,7 @@
         </w:tc>
         <w:tc>
           <w:tcPr>
-            <w:tcW w:w="810" w:type="dxa"/>
+            <w:tcW w:w="900" w:type="dxa"/>
             <w:tcBorders>
               <w:top w:val="single" w:sz="12" w:space="0" w:color="auto"/>
               <w:bottom w:val="double" w:sz="4" w:space="0" w:color="auto"/>
@@ -259,6 +300,7 @@
         <w:tc>
           <w:tcPr>
             <w:tcW w:w="1344" w:type="dxa"/>
+            <w:gridSpan w:val="2"/>
             <w:tcBorders>
               <w:top w:val="single" w:sz="12" w:space="0" w:color="auto"/>
               <w:bottom w:val="double" w:sz="4" w:space="0" w:color="auto"/>
@@ -330,7 +372,7 @@
         </w:tc>
         <w:tc>
           <w:tcPr>
-            <w:tcW w:w="810" w:type="dxa"/>
+            <w:tcW w:w="900" w:type="dxa"/>
             <w:tcBorders>
               <w:top w:val="double" w:sz="4" w:space="0" w:color="auto"/>
             </w:tcBorders>
@@ -353,7 +395,7 @@
                 <w:sz w:val="20"/>
                 <w:szCs w:val="20"/>
               </w:rPr>
-              <w:t>T1</w:t>
+              <w:t>Day-10</w:t>
             </w:r>
           </w:p>
         </w:tc>
@@ -383,8 +425,19 @@
                 <w:sz w:val="20"/>
                 <w:szCs w:val="20"/>
               </w:rPr>
-              <w:t>~Treatment + s(</w:t>
-            </w:r>
+              <w:t xml:space="preserve">~Treatment + </w:t>
+            </w:r>
+            <w:proofErr w:type="gramStart"/>
+            <w:r>
+              <w:rPr>
+                <w:rFonts w:ascii="Times New Roman" w:hAnsi="Times New Roman" w:cs="Times New Roman"/>
+                <w:color w:val="000000"/>
+                <w:sz w:val="20"/>
+                <w:szCs w:val="20"/>
+              </w:rPr>
+              <w:t>s(</w:t>
+            </w:r>
+            <w:proofErr w:type="gramEnd"/>
             <w:r>
               <w:rPr>
                 <w:rFonts w:ascii="Times New Roman" w:hAnsi="Times New Roman" w:cs="Times New Roman"/>
@@ -476,6 +529,7 @@
         <w:tc>
           <w:tcPr>
             <w:tcW w:w="1344" w:type="dxa"/>
+            <w:gridSpan w:val="2"/>
             <w:tcBorders>
               <w:top w:val="double" w:sz="4" w:space="0" w:color="auto"/>
             </w:tcBorders>
@@ -520,7 +574,7 @@
         </w:tc>
         <w:tc>
           <w:tcPr>
-            <w:tcW w:w="810" w:type="dxa"/>
+            <w:tcW w:w="900" w:type="dxa"/>
             <w:vAlign w:val="bottom"/>
           </w:tcPr>
           <w:p>
@@ -554,8 +608,19 @@
                 <w:sz w:val="20"/>
                 <w:szCs w:val="20"/>
               </w:rPr>
-              <w:t>~Treatment + s(</w:t>
-            </w:r>
+              <w:t xml:space="preserve">~Treatment + </w:t>
+            </w:r>
+            <w:proofErr w:type="gramStart"/>
+            <w:r>
+              <w:rPr>
+                <w:rFonts w:ascii="Times New Roman" w:hAnsi="Times New Roman" w:cs="Times New Roman"/>
+                <w:color w:val="000000"/>
+                <w:sz w:val="20"/>
+                <w:szCs w:val="20"/>
+              </w:rPr>
+              <w:t>s(</w:t>
+            </w:r>
+            <w:proofErr w:type="gramEnd"/>
             <w:r>
               <w:rPr>
                 <w:rFonts w:ascii="Times New Roman" w:hAnsi="Times New Roman" w:cs="Times New Roman"/>
@@ -629,6 +694,7 @@
         <w:tc>
           <w:tcPr>
             <w:tcW w:w="1344" w:type="dxa"/>
+            <w:gridSpan w:val="2"/>
             <w:vAlign w:val="bottom"/>
           </w:tcPr>
           <w:p>
@@ -649,6 +715,21 @@
         <w:tc>
           <w:tcPr>
             <w:tcW w:w="1080" w:type="dxa"/>
+            <w:vAlign w:val="bottom"/>
+          </w:tcPr>
+          <w:p>
+            <w:pPr>
+              <w:rPr>
+                <w:rFonts w:ascii="Times New Roman" w:hAnsi="Times New Roman" w:cs="Times New Roman"/>
+                <w:sz w:val="20"/>
+                <w:szCs w:val="20"/>
+              </w:rPr>
+            </w:pPr>
+          </w:p>
+        </w:tc>
+        <w:tc>
+          <w:tcPr>
+            <w:tcW w:w="900" w:type="dxa"/>
             <w:tcBorders>
               <w:bottom w:val="single" w:sz="4" w:space="0" w:color="auto"/>
             </w:tcBorders>
@@ -666,7 +747,7 @@
         </w:tc>
         <w:tc>
           <w:tcPr>
-            <w:tcW w:w="810" w:type="dxa"/>
+            <w:tcW w:w="4500" w:type="dxa"/>
             <w:tcBorders>
               <w:bottom w:val="single" w:sz="4" w:space="0" w:color="auto"/>
             </w:tcBorders>
@@ -674,17 +755,56 @@
           </w:tcPr>
           <w:p>
             <w:pPr>
-              <w:rPr>
-                <w:rFonts w:ascii="Times New Roman" w:hAnsi="Times New Roman" w:cs="Times New Roman"/>
-                <w:sz w:val="20"/>
-                <w:szCs w:val="20"/>
-              </w:rPr>
-            </w:pPr>
-          </w:p>
-        </w:tc>
-        <w:tc>
-          <w:tcPr>
-            <w:tcW w:w="4500" w:type="dxa"/>
+              <w:jc w:val="right"/>
+              <w:rPr>
+                <w:rFonts w:ascii="Times New Roman" w:hAnsi="Times New Roman" w:cs="Times New Roman"/>
+                <w:sz w:val="20"/>
+                <w:szCs w:val="20"/>
+              </w:rPr>
+            </w:pPr>
+            <w:r>
+              <w:rPr>
+                <w:rFonts w:ascii="Times New Roman" w:hAnsi="Times New Roman" w:cs="Times New Roman"/>
+                <w:color w:val="000000"/>
+                <w:sz w:val="20"/>
+                <w:szCs w:val="20"/>
+              </w:rPr>
+              <w:t>~</w:t>
+            </w:r>
+            <w:proofErr w:type="gramStart"/>
+            <w:r>
+              <w:rPr>
+                <w:rFonts w:ascii="Times New Roman" w:hAnsi="Times New Roman" w:cs="Times New Roman"/>
+                <w:color w:val="000000"/>
+                <w:sz w:val="20"/>
+                <w:szCs w:val="20"/>
+              </w:rPr>
+              <w:t>s(</w:t>
+            </w:r>
+            <w:proofErr w:type="gramEnd"/>
+            <w:r>
+              <w:rPr>
+                <w:rFonts w:ascii="Times New Roman" w:hAnsi="Times New Roman" w:cs="Times New Roman"/>
+                <w:color w:val="000000"/>
+                <w:sz w:val="20"/>
+                <w:szCs w:val="20"/>
+              </w:rPr>
+              <w:t>plant material</w:t>
+            </w:r>
+            <w:r>
+              <w:rPr>
+                <w:rFonts w:ascii="Times New Roman" w:hAnsi="Times New Roman" w:cs="Times New Roman"/>
+                <w:color w:val="000000"/>
+                <w:sz w:val="20"/>
+                <w:szCs w:val="20"/>
+              </w:rPr>
+              <w:t>)</w:t>
+            </w:r>
+          </w:p>
+        </w:tc>
+        <w:tc>
+          <w:tcPr>
+            <w:tcW w:w="720" w:type="dxa"/>
             <w:tcBorders>
               <w:bottom w:val="single" w:sz="4" w:space="0" w:color="auto"/>
             </w:tcBorders>
@@ -706,31 +826,13 @@
                 <w:sz w:val="20"/>
                 <w:szCs w:val="20"/>
               </w:rPr>
-              <w:t>~s(</w:t>
-            </w:r>
-            <w:r>
-              <w:rPr>
-                <w:rFonts w:ascii="Times New Roman" w:hAnsi="Times New Roman" w:cs="Times New Roman"/>
-                <w:color w:val="000000"/>
-                <w:sz w:val="20"/>
-                <w:szCs w:val="20"/>
-              </w:rPr>
-              <w:t>plant material</w:t>
-            </w:r>
-            <w:r>
-              <w:rPr>
-                <w:rFonts w:ascii="Times New Roman" w:hAnsi="Times New Roman" w:cs="Times New Roman"/>
-                <w:color w:val="000000"/>
-                <w:sz w:val="20"/>
-                <w:szCs w:val="20"/>
-              </w:rPr>
-              <w:t>)</w:t>
-            </w:r>
-          </w:p>
-        </w:tc>
-        <w:tc>
-          <w:tcPr>
-            <w:tcW w:w="720" w:type="dxa"/>
+              <w:t>5.0</w:t>
+            </w:r>
+          </w:p>
+        </w:tc>
+        <w:tc>
+          <w:tcPr>
+            <w:tcW w:w="906" w:type="dxa"/>
             <w:tcBorders>
               <w:bottom w:val="single" w:sz="4" w:space="0" w:color="auto"/>
             </w:tcBorders>
@@ -752,34 +854,6 @@
                 <w:sz w:val="20"/>
                 <w:szCs w:val="20"/>
               </w:rPr>
-              <w:t>5.0</w:t>
-            </w:r>
-          </w:p>
-        </w:tc>
-        <w:tc>
-          <w:tcPr>
-            <w:tcW w:w="906" w:type="dxa"/>
-            <w:tcBorders>
-              <w:bottom w:val="single" w:sz="4" w:space="0" w:color="auto"/>
-            </w:tcBorders>
-            <w:vAlign w:val="bottom"/>
-          </w:tcPr>
-          <w:p>
-            <w:pPr>
-              <w:jc w:val="right"/>
-              <w:rPr>
-                <w:rFonts w:ascii="Times New Roman" w:hAnsi="Times New Roman" w:cs="Times New Roman"/>
-                <w:sz w:val="20"/>
-                <w:szCs w:val="20"/>
-              </w:rPr>
-            </w:pPr>
-            <w:r>
-              <w:rPr>
-                <w:rFonts w:ascii="Times New Roman" w:hAnsi="Times New Roman" w:cs="Times New Roman"/>
-                <w:color w:val="000000"/>
-                <w:sz w:val="20"/>
-                <w:szCs w:val="20"/>
-              </w:rPr>
               <w:t>214.4</w:t>
             </w:r>
           </w:p>
@@ -787,6 +861,7 @@
         <w:tc>
           <w:tcPr>
             <w:tcW w:w="1344" w:type="dxa"/>
+            <w:gridSpan w:val="2"/>
             <w:tcBorders>
               <w:bottom w:val="single" w:sz="4" w:space="0" w:color="auto"/>
             </w:tcBorders>
@@ -810,6 +885,21 @@
         <w:tc>
           <w:tcPr>
             <w:tcW w:w="1080" w:type="dxa"/>
+            <w:vAlign w:val="bottom"/>
+          </w:tcPr>
+          <w:p>
+            <w:pPr>
+              <w:rPr>
+                <w:rFonts w:ascii="Times New Roman" w:hAnsi="Times New Roman" w:cs="Times New Roman"/>
+                <w:sz w:val="20"/>
+                <w:szCs w:val="20"/>
+              </w:rPr>
+            </w:pPr>
+          </w:p>
+        </w:tc>
+        <w:tc>
+          <w:tcPr>
+            <w:tcW w:w="900" w:type="dxa"/>
             <w:tcBorders>
               <w:top w:val="single" w:sz="4" w:space="0" w:color="auto"/>
             </w:tcBorders>
@@ -823,11 +913,20 @@
                 <w:szCs w:val="20"/>
               </w:rPr>
             </w:pPr>
-          </w:p>
-        </w:tc>
-        <w:tc>
-          <w:tcPr>
-            <w:tcW w:w="810" w:type="dxa"/>
+            <w:r>
+              <w:rPr>
+                <w:rFonts w:ascii="Times New Roman" w:hAnsi="Times New Roman" w:cs="Times New Roman"/>
+                <w:color w:val="000000"/>
+                <w:sz w:val="20"/>
+                <w:szCs w:val="20"/>
+              </w:rPr>
+              <w:t>Day-31</w:t>
+            </w:r>
+          </w:p>
+        </w:tc>
+        <w:tc>
+          <w:tcPr>
+            <w:tcW w:w="4500" w:type="dxa"/>
             <w:tcBorders>
               <w:top w:val="single" w:sz="4" w:space="0" w:color="auto"/>
             </w:tcBorders>
@@ -835,49 +934,33 @@
           </w:tcPr>
           <w:p>
             <w:pPr>
-              <w:rPr>
-                <w:rFonts w:ascii="Times New Roman" w:hAnsi="Times New Roman" w:cs="Times New Roman"/>
-                <w:sz w:val="20"/>
-                <w:szCs w:val="20"/>
-              </w:rPr>
-            </w:pPr>
-            <w:r>
-              <w:rPr>
-                <w:rFonts w:ascii="Times New Roman" w:hAnsi="Times New Roman" w:cs="Times New Roman"/>
-                <w:color w:val="000000"/>
-                <w:sz w:val="20"/>
-                <w:szCs w:val="20"/>
-              </w:rPr>
-              <w:t>T2</w:t>
-            </w:r>
-          </w:p>
-        </w:tc>
-        <w:tc>
-          <w:tcPr>
-            <w:tcW w:w="4500" w:type="dxa"/>
-            <w:tcBorders>
-              <w:top w:val="single" w:sz="4" w:space="0" w:color="auto"/>
-            </w:tcBorders>
-            <w:vAlign w:val="bottom"/>
-          </w:tcPr>
-          <w:p>
-            <w:pPr>
-              <w:jc w:val="right"/>
-              <w:rPr>
-                <w:rFonts w:ascii="Times New Roman" w:hAnsi="Times New Roman" w:cs="Times New Roman"/>
-                <w:sz w:val="20"/>
-                <w:szCs w:val="20"/>
-              </w:rPr>
-            </w:pPr>
-            <w:r>
-              <w:rPr>
-                <w:rFonts w:ascii="Times New Roman" w:hAnsi="Times New Roman" w:cs="Times New Roman"/>
-                <w:color w:val="000000"/>
-                <w:sz w:val="20"/>
-                <w:szCs w:val="20"/>
-              </w:rPr>
-              <w:t>~Treatment + s(</w:t>
-            </w:r>
+              <w:jc w:val="right"/>
+              <w:rPr>
+                <w:rFonts w:ascii="Times New Roman" w:hAnsi="Times New Roman" w:cs="Times New Roman"/>
+                <w:sz w:val="20"/>
+                <w:szCs w:val="20"/>
+              </w:rPr>
+            </w:pPr>
+            <w:r>
+              <w:rPr>
+                <w:rFonts w:ascii="Times New Roman" w:hAnsi="Times New Roman" w:cs="Times New Roman"/>
+                <w:color w:val="000000"/>
+                <w:sz w:val="20"/>
+                <w:szCs w:val="20"/>
+              </w:rPr>
+              <w:t xml:space="preserve">~Treatment + </w:t>
+            </w:r>
+            <w:proofErr w:type="gramStart"/>
+            <w:r>
+              <w:rPr>
+                <w:rFonts w:ascii="Times New Roman" w:hAnsi="Times New Roman" w:cs="Times New Roman"/>
+                <w:color w:val="000000"/>
+                <w:sz w:val="20"/>
+                <w:szCs w:val="20"/>
+              </w:rPr>
+              <w:t>s(</w:t>
+            </w:r>
+            <w:proofErr w:type="gramEnd"/>
             <w:r>
               <w:rPr>
                 <w:rFonts w:ascii="Times New Roman" w:hAnsi="Times New Roman" w:cs="Times New Roman"/>
@@ -961,6 +1044,7 @@
         <w:tc>
           <w:tcPr>
             <w:tcW w:w="1344" w:type="dxa"/>
+            <w:gridSpan w:val="2"/>
             <w:tcBorders>
               <w:top w:val="single" w:sz="4" w:space="0" w:color="auto"/>
             </w:tcBorders>
@@ -1005,7 +1089,7 @@
         </w:tc>
         <w:tc>
           <w:tcPr>
-            <w:tcW w:w="810" w:type="dxa"/>
+            <w:tcW w:w="900" w:type="dxa"/>
             <w:vAlign w:val="bottom"/>
           </w:tcPr>
           <w:p>
@@ -1039,8 +1123,19 @@
                 <w:sz w:val="20"/>
                 <w:szCs w:val="20"/>
               </w:rPr>
-              <w:t>~Treatment + s(</w:t>
-            </w:r>
+              <w:t xml:space="preserve">~Treatment + </w:t>
+            </w:r>
+            <w:proofErr w:type="gramStart"/>
+            <w:r>
+              <w:rPr>
+                <w:rFonts w:ascii="Times New Roman" w:hAnsi="Times New Roman" w:cs="Times New Roman"/>
+                <w:color w:val="000000"/>
+                <w:sz w:val="20"/>
+                <w:szCs w:val="20"/>
+              </w:rPr>
+              <w:t>s(</w:t>
+            </w:r>
+            <w:proofErr w:type="gramEnd"/>
             <w:r>
               <w:rPr>
                 <w:rFonts w:ascii="Times New Roman" w:hAnsi="Times New Roman" w:cs="Times New Roman"/>
@@ -1114,6 +1209,7 @@
         <w:tc>
           <w:tcPr>
             <w:tcW w:w="1344" w:type="dxa"/>
+            <w:gridSpan w:val="2"/>
             <w:vAlign w:val="bottom"/>
           </w:tcPr>
           <w:p>
@@ -1132,6 +1228,21 @@
         <w:tc>
           <w:tcPr>
             <w:tcW w:w="1080" w:type="dxa"/>
+            <w:vAlign w:val="bottom"/>
+          </w:tcPr>
+          <w:p>
+            <w:pPr>
+              <w:rPr>
+                <w:rFonts w:ascii="Times New Roman" w:hAnsi="Times New Roman" w:cs="Times New Roman"/>
+                <w:sz w:val="20"/>
+                <w:szCs w:val="20"/>
+              </w:rPr>
+            </w:pPr>
+          </w:p>
+        </w:tc>
+        <w:tc>
+          <w:tcPr>
+            <w:tcW w:w="900" w:type="dxa"/>
             <w:tcBorders>
               <w:bottom w:val="single" w:sz="4" w:space="0" w:color="auto"/>
             </w:tcBorders>
@@ -1149,7 +1260,7 @@
         </w:tc>
         <w:tc>
           <w:tcPr>
-            <w:tcW w:w="810" w:type="dxa"/>
+            <w:tcW w:w="4500" w:type="dxa"/>
             <w:tcBorders>
               <w:bottom w:val="single" w:sz="4" w:space="0" w:color="auto"/>
             </w:tcBorders>
@@ -1157,17 +1268,56 @@
           </w:tcPr>
           <w:p>
             <w:pPr>
-              <w:rPr>
-                <w:rFonts w:ascii="Times New Roman" w:hAnsi="Times New Roman" w:cs="Times New Roman"/>
-                <w:sz w:val="20"/>
-                <w:szCs w:val="20"/>
-              </w:rPr>
-            </w:pPr>
-          </w:p>
-        </w:tc>
-        <w:tc>
-          <w:tcPr>
-            <w:tcW w:w="4500" w:type="dxa"/>
+              <w:jc w:val="right"/>
+              <w:rPr>
+                <w:rFonts w:ascii="Times New Roman" w:hAnsi="Times New Roman" w:cs="Times New Roman"/>
+                <w:sz w:val="20"/>
+                <w:szCs w:val="20"/>
+              </w:rPr>
+            </w:pPr>
+            <w:r>
+              <w:rPr>
+                <w:rFonts w:ascii="Times New Roman" w:hAnsi="Times New Roman" w:cs="Times New Roman"/>
+                <w:color w:val="000000"/>
+                <w:sz w:val="20"/>
+                <w:szCs w:val="20"/>
+              </w:rPr>
+              <w:t>~</w:t>
+            </w:r>
+            <w:proofErr w:type="gramStart"/>
+            <w:r>
+              <w:rPr>
+                <w:rFonts w:ascii="Times New Roman" w:hAnsi="Times New Roman" w:cs="Times New Roman"/>
+                <w:color w:val="000000"/>
+                <w:sz w:val="20"/>
+                <w:szCs w:val="20"/>
+              </w:rPr>
+              <w:t>s(</w:t>
+            </w:r>
+            <w:proofErr w:type="gramEnd"/>
+            <w:r>
+              <w:rPr>
+                <w:rFonts w:ascii="Times New Roman" w:hAnsi="Times New Roman" w:cs="Times New Roman"/>
+                <w:color w:val="000000"/>
+                <w:sz w:val="20"/>
+                <w:szCs w:val="20"/>
+              </w:rPr>
+              <w:t>plant material</w:t>
+            </w:r>
+            <w:r>
+              <w:rPr>
+                <w:rFonts w:ascii="Times New Roman" w:hAnsi="Times New Roman" w:cs="Times New Roman"/>
+                <w:color w:val="000000"/>
+                <w:sz w:val="20"/>
+                <w:szCs w:val="20"/>
+              </w:rPr>
+              <w:t>)</w:t>
+            </w:r>
+          </w:p>
+        </w:tc>
+        <w:tc>
+          <w:tcPr>
+            <w:tcW w:w="720" w:type="dxa"/>
             <w:tcBorders>
               <w:bottom w:val="single" w:sz="4" w:space="0" w:color="auto"/>
             </w:tcBorders>
@@ -1189,31 +1339,13 @@
                 <w:sz w:val="20"/>
                 <w:szCs w:val="20"/>
               </w:rPr>
-              <w:t>~s(</w:t>
-            </w:r>
-            <w:r>
-              <w:rPr>
-                <w:rFonts w:ascii="Times New Roman" w:hAnsi="Times New Roman" w:cs="Times New Roman"/>
-                <w:color w:val="000000"/>
-                <w:sz w:val="20"/>
-                <w:szCs w:val="20"/>
-              </w:rPr>
-              <w:t>plant material</w:t>
-            </w:r>
-            <w:r>
-              <w:rPr>
-                <w:rFonts w:ascii="Times New Roman" w:hAnsi="Times New Roman" w:cs="Times New Roman"/>
-                <w:color w:val="000000"/>
-                <w:sz w:val="20"/>
-                <w:szCs w:val="20"/>
-              </w:rPr>
-              <w:t>)</w:t>
-            </w:r>
-          </w:p>
-        </w:tc>
-        <w:tc>
-          <w:tcPr>
-            <w:tcW w:w="720" w:type="dxa"/>
+              <w:t>4.2</w:t>
+            </w:r>
+          </w:p>
+        </w:tc>
+        <w:tc>
+          <w:tcPr>
+            <w:tcW w:w="906" w:type="dxa"/>
             <w:tcBorders>
               <w:bottom w:val="single" w:sz="4" w:space="0" w:color="auto"/>
             </w:tcBorders>
@@ -1235,34 +1367,6 @@
                 <w:sz w:val="20"/>
                 <w:szCs w:val="20"/>
               </w:rPr>
-              <w:t>4.2</w:t>
-            </w:r>
-          </w:p>
-        </w:tc>
-        <w:tc>
-          <w:tcPr>
-            <w:tcW w:w="906" w:type="dxa"/>
-            <w:tcBorders>
-              <w:bottom w:val="single" w:sz="4" w:space="0" w:color="auto"/>
-            </w:tcBorders>
-            <w:vAlign w:val="bottom"/>
-          </w:tcPr>
-          <w:p>
-            <w:pPr>
-              <w:jc w:val="right"/>
-              <w:rPr>
-                <w:rFonts w:ascii="Times New Roman" w:hAnsi="Times New Roman" w:cs="Times New Roman"/>
-                <w:sz w:val="20"/>
-                <w:szCs w:val="20"/>
-              </w:rPr>
-            </w:pPr>
-            <w:r>
-              <w:rPr>
-                <w:rFonts w:ascii="Times New Roman" w:hAnsi="Times New Roman" w:cs="Times New Roman"/>
-                <w:color w:val="000000"/>
-                <w:sz w:val="20"/>
-                <w:szCs w:val="20"/>
-              </w:rPr>
               <w:t>185.6</w:t>
             </w:r>
           </w:p>
@@ -1270,6 +1374,7 @@
         <w:tc>
           <w:tcPr>
             <w:tcW w:w="1344" w:type="dxa"/>
+            <w:gridSpan w:val="2"/>
             <w:tcBorders>
               <w:bottom w:val="single" w:sz="4" w:space="0" w:color="auto"/>
             </w:tcBorders>
@@ -1291,6 +1396,21 @@
         <w:tc>
           <w:tcPr>
             <w:tcW w:w="1080" w:type="dxa"/>
+            <w:vAlign w:val="bottom"/>
+          </w:tcPr>
+          <w:p>
+            <w:pPr>
+              <w:rPr>
+                <w:rFonts w:ascii="Times New Roman" w:hAnsi="Times New Roman" w:cs="Times New Roman"/>
+                <w:sz w:val="20"/>
+                <w:szCs w:val="20"/>
+              </w:rPr>
+            </w:pPr>
+          </w:p>
+        </w:tc>
+        <w:tc>
+          <w:tcPr>
+            <w:tcW w:w="900" w:type="dxa"/>
             <w:tcBorders>
               <w:top w:val="single" w:sz="4" w:space="0" w:color="auto"/>
             </w:tcBorders>
@@ -1304,11 +1424,19 @@
                 <w:szCs w:val="20"/>
               </w:rPr>
             </w:pPr>
-          </w:p>
-        </w:tc>
-        <w:tc>
-          <w:tcPr>
-            <w:tcW w:w="810" w:type="dxa"/>
+            <w:r>
+              <w:rPr>
+                <w:rFonts w:ascii="Times New Roman" w:hAnsi="Times New Roman" w:cs="Times New Roman"/>
+                <w:sz w:val="20"/>
+                <w:szCs w:val="20"/>
+              </w:rPr>
+              <w:t>Day-59</w:t>
+            </w:r>
+          </w:p>
+        </w:tc>
+        <w:tc>
+          <w:tcPr>
+            <w:tcW w:w="4500" w:type="dxa"/>
             <w:tcBorders>
               <w:top w:val="single" w:sz="4" w:space="0" w:color="auto"/>
             </w:tcBorders>
@@ -1316,48 +1444,33 @@
           </w:tcPr>
           <w:p>
             <w:pPr>
-              <w:rPr>
-                <w:rFonts w:ascii="Times New Roman" w:hAnsi="Times New Roman" w:cs="Times New Roman"/>
-                <w:sz w:val="20"/>
-                <w:szCs w:val="20"/>
-              </w:rPr>
-            </w:pPr>
-            <w:r>
-              <w:rPr>
-                <w:rFonts w:ascii="Times New Roman" w:hAnsi="Times New Roman" w:cs="Times New Roman"/>
-                <w:sz w:val="20"/>
-                <w:szCs w:val="20"/>
-              </w:rPr>
-              <w:t>T3</w:t>
-            </w:r>
-          </w:p>
-        </w:tc>
-        <w:tc>
-          <w:tcPr>
-            <w:tcW w:w="4500" w:type="dxa"/>
-            <w:tcBorders>
-              <w:top w:val="single" w:sz="4" w:space="0" w:color="auto"/>
-            </w:tcBorders>
-            <w:vAlign w:val="bottom"/>
-          </w:tcPr>
-          <w:p>
-            <w:pPr>
-              <w:jc w:val="right"/>
-              <w:rPr>
-                <w:rFonts w:ascii="Times New Roman" w:hAnsi="Times New Roman" w:cs="Times New Roman"/>
-                <w:sz w:val="20"/>
-                <w:szCs w:val="20"/>
-              </w:rPr>
-            </w:pPr>
-            <w:r>
-              <w:rPr>
-                <w:rFonts w:ascii="Times New Roman" w:hAnsi="Times New Roman" w:cs="Times New Roman"/>
-                <w:color w:val="000000"/>
-                <w:sz w:val="20"/>
-                <w:szCs w:val="20"/>
-              </w:rPr>
-              <w:t>~Treatment + s(</w:t>
-            </w:r>
+              <w:jc w:val="right"/>
+              <w:rPr>
+                <w:rFonts w:ascii="Times New Roman" w:hAnsi="Times New Roman" w:cs="Times New Roman"/>
+                <w:sz w:val="20"/>
+                <w:szCs w:val="20"/>
+              </w:rPr>
+            </w:pPr>
+            <w:r>
+              <w:rPr>
+                <w:rFonts w:ascii="Times New Roman" w:hAnsi="Times New Roman" w:cs="Times New Roman"/>
+                <w:color w:val="000000"/>
+                <w:sz w:val="20"/>
+                <w:szCs w:val="20"/>
+              </w:rPr>
+              <w:t xml:space="preserve">~Treatment + </w:t>
+            </w:r>
+            <w:proofErr w:type="gramStart"/>
+            <w:r>
+              <w:rPr>
+                <w:rFonts w:ascii="Times New Roman" w:hAnsi="Times New Roman" w:cs="Times New Roman"/>
+                <w:color w:val="000000"/>
+                <w:sz w:val="20"/>
+                <w:szCs w:val="20"/>
+              </w:rPr>
+              <w:t>s(</w:t>
+            </w:r>
+            <w:proofErr w:type="gramEnd"/>
             <w:r>
               <w:rPr>
                 <w:rFonts w:ascii="Times New Roman" w:hAnsi="Times New Roman" w:cs="Times New Roman"/>
@@ -1441,6 +1554,7 @@
         <w:tc>
           <w:tcPr>
             <w:tcW w:w="1344" w:type="dxa"/>
+            <w:gridSpan w:val="2"/>
             <w:tcBorders>
               <w:top w:val="single" w:sz="4" w:space="0" w:color="auto"/>
             </w:tcBorders>
@@ -1485,7 +1599,7 @@
         </w:tc>
         <w:tc>
           <w:tcPr>
-            <w:tcW w:w="810" w:type="dxa"/>
+            <w:tcW w:w="900" w:type="dxa"/>
             <w:vAlign w:val="bottom"/>
           </w:tcPr>
           <w:p>
@@ -1519,8 +1633,19 @@
                 <w:sz w:val="20"/>
                 <w:szCs w:val="20"/>
               </w:rPr>
-              <w:t>~Treatment + s(</w:t>
-            </w:r>
+              <w:t xml:space="preserve">~Treatment + </w:t>
+            </w:r>
+            <w:proofErr w:type="gramStart"/>
+            <w:r>
+              <w:rPr>
+                <w:rFonts w:ascii="Times New Roman" w:hAnsi="Times New Roman" w:cs="Times New Roman"/>
+                <w:color w:val="000000"/>
+                <w:sz w:val="20"/>
+                <w:szCs w:val="20"/>
+              </w:rPr>
+              <w:t>s(</w:t>
+            </w:r>
+            <w:proofErr w:type="gramEnd"/>
             <w:r>
               <w:rPr>
                 <w:rFonts w:ascii="Times New Roman" w:hAnsi="Times New Roman" w:cs="Times New Roman"/>
@@ -1594,6 +1719,7 @@
         <w:tc>
           <w:tcPr>
             <w:tcW w:w="1344" w:type="dxa"/>
+            <w:gridSpan w:val="2"/>
             <w:vAlign w:val="bottom"/>
           </w:tcPr>
           <w:p>
@@ -1614,6 +1740,21 @@
         <w:tc>
           <w:tcPr>
             <w:tcW w:w="1080" w:type="dxa"/>
+            <w:vAlign w:val="bottom"/>
+          </w:tcPr>
+          <w:p>
+            <w:pPr>
+              <w:rPr>
+                <w:rFonts w:ascii="Times New Roman" w:hAnsi="Times New Roman" w:cs="Times New Roman"/>
+                <w:sz w:val="20"/>
+                <w:szCs w:val="20"/>
+              </w:rPr>
+            </w:pPr>
+          </w:p>
+        </w:tc>
+        <w:tc>
+          <w:tcPr>
+            <w:tcW w:w="900" w:type="dxa"/>
             <w:tcBorders>
               <w:bottom w:val="single" w:sz="4" w:space="0" w:color="auto"/>
             </w:tcBorders>
@@ -1631,7 +1772,7 @@
         </w:tc>
         <w:tc>
           <w:tcPr>
-            <w:tcW w:w="810" w:type="dxa"/>
+            <w:tcW w:w="4500" w:type="dxa"/>
             <w:tcBorders>
               <w:bottom w:val="single" w:sz="4" w:space="0" w:color="auto"/>
             </w:tcBorders>
@@ -1639,17 +1780,56 @@
           </w:tcPr>
           <w:p>
             <w:pPr>
-              <w:rPr>
-                <w:rFonts w:ascii="Times New Roman" w:hAnsi="Times New Roman" w:cs="Times New Roman"/>
-                <w:sz w:val="20"/>
-                <w:szCs w:val="20"/>
-              </w:rPr>
-            </w:pPr>
-          </w:p>
-        </w:tc>
-        <w:tc>
-          <w:tcPr>
-            <w:tcW w:w="4500" w:type="dxa"/>
+              <w:jc w:val="right"/>
+              <w:rPr>
+                <w:rFonts w:ascii="Times New Roman" w:hAnsi="Times New Roman" w:cs="Times New Roman"/>
+                <w:sz w:val="20"/>
+                <w:szCs w:val="20"/>
+              </w:rPr>
+            </w:pPr>
+            <w:r>
+              <w:rPr>
+                <w:rFonts w:ascii="Times New Roman" w:hAnsi="Times New Roman" w:cs="Times New Roman"/>
+                <w:color w:val="000000"/>
+                <w:sz w:val="20"/>
+                <w:szCs w:val="20"/>
+              </w:rPr>
+              <w:t>~</w:t>
+            </w:r>
+            <w:proofErr w:type="gramStart"/>
+            <w:r>
+              <w:rPr>
+                <w:rFonts w:ascii="Times New Roman" w:hAnsi="Times New Roman" w:cs="Times New Roman"/>
+                <w:color w:val="000000"/>
+                <w:sz w:val="20"/>
+                <w:szCs w:val="20"/>
+              </w:rPr>
+              <w:t>s(</w:t>
+            </w:r>
+            <w:proofErr w:type="gramEnd"/>
+            <w:r>
+              <w:rPr>
+                <w:rFonts w:ascii="Times New Roman" w:hAnsi="Times New Roman" w:cs="Times New Roman"/>
+                <w:color w:val="000000"/>
+                <w:sz w:val="20"/>
+                <w:szCs w:val="20"/>
+              </w:rPr>
+              <w:t>plant material</w:t>
+            </w:r>
+            <w:r>
+              <w:rPr>
+                <w:rFonts w:ascii="Times New Roman" w:hAnsi="Times New Roman" w:cs="Times New Roman"/>
+                <w:color w:val="000000"/>
+                <w:sz w:val="20"/>
+                <w:szCs w:val="20"/>
+              </w:rPr>
+              <w:t>)</w:t>
+            </w:r>
+          </w:p>
+        </w:tc>
+        <w:tc>
+          <w:tcPr>
+            <w:tcW w:w="720" w:type="dxa"/>
             <w:tcBorders>
               <w:bottom w:val="single" w:sz="4" w:space="0" w:color="auto"/>
             </w:tcBorders>
@@ -1671,31 +1851,13 @@
                 <w:sz w:val="20"/>
                 <w:szCs w:val="20"/>
               </w:rPr>
-              <w:t>~s(</w:t>
-            </w:r>
-            <w:r>
-              <w:rPr>
-                <w:rFonts w:ascii="Times New Roman" w:hAnsi="Times New Roman" w:cs="Times New Roman"/>
-                <w:color w:val="000000"/>
-                <w:sz w:val="20"/>
-                <w:szCs w:val="20"/>
-              </w:rPr>
-              <w:t>plant material</w:t>
-            </w:r>
-            <w:r>
-              <w:rPr>
-                <w:rFonts w:ascii="Times New Roman" w:hAnsi="Times New Roman" w:cs="Times New Roman"/>
-                <w:color w:val="000000"/>
-                <w:sz w:val="20"/>
-                <w:szCs w:val="20"/>
-              </w:rPr>
-              <w:t>)</w:t>
-            </w:r>
-          </w:p>
-        </w:tc>
-        <w:tc>
-          <w:tcPr>
-            <w:tcW w:w="720" w:type="dxa"/>
+              <w:t>6.1</w:t>
+            </w:r>
+          </w:p>
+        </w:tc>
+        <w:tc>
+          <w:tcPr>
+            <w:tcW w:w="906" w:type="dxa"/>
             <w:tcBorders>
               <w:bottom w:val="single" w:sz="4" w:space="0" w:color="auto"/>
             </w:tcBorders>
@@ -1717,34 +1879,6 @@
                 <w:sz w:val="20"/>
                 <w:szCs w:val="20"/>
               </w:rPr>
-              <w:t>6.1</w:t>
-            </w:r>
-          </w:p>
-        </w:tc>
-        <w:tc>
-          <w:tcPr>
-            <w:tcW w:w="906" w:type="dxa"/>
-            <w:tcBorders>
-              <w:bottom w:val="single" w:sz="4" w:space="0" w:color="auto"/>
-            </w:tcBorders>
-            <w:vAlign w:val="bottom"/>
-          </w:tcPr>
-          <w:p>
-            <w:pPr>
-              <w:jc w:val="right"/>
-              <w:rPr>
-                <w:rFonts w:ascii="Times New Roman" w:hAnsi="Times New Roman" w:cs="Times New Roman"/>
-                <w:sz w:val="20"/>
-                <w:szCs w:val="20"/>
-              </w:rPr>
-            </w:pPr>
-            <w:r>
-              <w:rPr>
-                <w:rFonts w:ascii="Times New Roman" w:hAnsi="Times New Roman" w:cs="Times New Roman"/>
-                <w:color w:val="000000"/>
-                <w:sz w:val="20"/>
-                <w:szCs w:val="20"/>
-              </w:rPr>
               <w:t>181.2</w:t>
             </w:r>
           </w:p>
@@ -1752,6 +1886,7 @@
         <w:tc>
           <w:tcPr>
             <w:tcW w:w="1344" w:type="dxa"/>
+            <w:gridSpan w:val="2"/>
             <w:tcBorders>
               <w:bottom w:val="single" w:sz="4" w:space="0" w:color="auto"/>
             </w:tcBorders>
@@ -1782,6 +1917,21 @@
         <w:tc>
           <w:tcPr>
             <w:tcW w:w="1080" w:type="dxa"/>
+            <w:vAlign w:val="bottom"/>
+          </w:tcPr>
+          <w:p>
+            <w:pPr>
+              <w:rPr>
+                <w:rFonts w:ascii="Times New Roman" w:hAnsi="Times New Roman" w:cs="Times New Roman"/>
+                <w:sz w:val="20"/>
+                <w:szCs w:val="20"/>
+              </w:rPr>
+            </w:pPr>
+          </w:p>
+        </w:tc>
+        <w:tc>
+          <w:tcPr>
+            <w:tcW w:w="900" w:type="dxa"/>
             <w:tcBorders>
               <w:top w:val="single" w:sz="4" w:space="0" w:color="auto"/>
             </w:tcBorders>
@@ -1795,11 +1945,19 @@
                 <w:szCs w:val="20"/>
               </w:rPr>
             </w:pPr>
-          </w:p>
-        </w:tc>
-        <w:tc>
-          <w:tcPr>
-            <w:tcW w:w="810" w:type="dxa"/>
+            <w:r>
+              <w:rPr>
+                <w:rFonts w:ascii="Times New Roman" w:hAnsi="Times New Roman" w:cs="Times New Roman"/>
+                <w:sz w:val="20"/>
+                <w:szCs w:val="20"/>
+              </w:rPr>
+              <w:t>Day-89</w:t>
+            </w:r>
+          </w:p>
+        </w:tc>
+        <w:tc>
+          <w:tcPr>
+            <w:tcW w:w="4500" w:type="dxa"/>
             <w:tcBorders>
               <w:top w:val="single" w:sz="4" w:space="0" w:color="auto"/>
             </w:tcBorders>
@@ -1807,49 +1965,34 @@
           </w:tcPr>
           <w:p>
             <w:pPr>
-              <w:rPr>
-                <w:rFonts w:ascii="Times New Roman" w:hAnsi="Times New Roman" w:cs="Times New Roman"/>
-                <w:sz w:val="20"/>
-                <w:szCs w:val="20"/>
-              </w:rPr>
-            </w:pPr>
-            <w:r>
-              <w:rPr>
-                <w:rFonts w:ascii="Times New Roman" w:hAnsi="Times New Roman" w:cs="Times New Roman"/>
-                <w:sz w:val="20"/>
-                <w:szCs w:val="20"/>
-              </w:rPr>
-              <w:t>T4</w:t>
-            </w:r>
-          </w:p>
-        </w:tc>
-        <w:tc>
-          <w:tcPr>
-            <w:tcW w:w="4500" w:type="dxa"/>
-            <w:tcBorders>
-              <w:top w:val="single" w:sz="4" w:space="0" w:color="auto"/>
-            </w:tcBorders>
-            <w:vAlign w:val="bottom"/>
-          </w:tcPr>
-          <w:p>
-            <w:pPr>
-              <w:jc w:val="right"/>
-              <w:rPr>
-                <w:rFonts w:ascii="Times New Roman" w:hAnsi="Times New Roman" w:cs="Times New Roman"/>
-                <w:color w:val="000000"/>
-                <w:sz w:val="20"/>
-                <w:szCs w:val="20"/>
-              </w:rPr>
-            </w:pPr>
-            <w:r>
-              <w:rPr>
-                <w:rFonts w:ascii="Times New Roman" w:hAnsi="Times New Roman" w:cs="Times New Roman"/>
-                <w:color w:val="000000"/>
-                <w:sz w:val="20"/>
-                <w:szCs w:val="20"/>
-              </w:rPr>
-              <w:t>~Treatment + s(</w:t>
-            </w:r>
+              <w:jc w:val="right"/>
+              <w:rPr>
+                <w:rFonts w:ascii="Times New Roman" w:hAnsi="Times New Roman" w:cs="Times New Roman"/>
+                <w:color w:val="000000"/>
+                <w:sz w:val="20"/>
+                <w:szCs w:val="20"/>
+              </w:rPr>
+            </w:pPr>
+            <w:r>
+              <w:rPr>
+                <w:rFonts w:ascii="Times New Roman" w:hAnsi="Times New Roman" w:cs="Times New Roman"/>
+                <w:color w:val="000000"/>
+                <w:sz w:val="20"/>
+                <w:szCs w:val="20"/>
+              </w:rPr>
+              <w:t xml:space="preserve">~Treatment + </w:t>
+            </w:r>
+            <w:proofErr w:type="gramStart"/>
+            <w:r>
+              <w:rPr>
+                <w:rFonts w:ascii="Times New Roman" w:hAnsi="Times New Roman" w:cs="Times New Roman"/>
+                <w:color w:val="000000"/>
+                <w:sz w:val="20"/>
+                <w:szCs w:val="20"/>
+              </w:rPr>
+              <w:t>s(</w:t>
+            </w:r>
+            <w:proofErr w:type="gramEnd"/>
             <w:r>
               <w:rPr>
                 <w:rFonts w:ascii="Times New Roman" w:hAnsi="Times New Roman" w:cs="Times New Roman"/>
@@ -1933,6 +2076,7 @@
         <w:tc>
           <w:tcPr>
             <w:tcW w:w="1344" w:type="dxa"/>
+            <w:gridSpan w:val="2"/>
             <w:tcBorders>
               <w:top w:val="single" w:sz="4" w:space="0" w:color="auto"/>
             </w:tcBorders>
@@ -1977,7 +2121,7 @@
         </w:tc>
         <w:tc>
           <w:tcPr>
-            <w:tcW w:w="810" w:type="dxa"/>
+            <w:tcW w:w="900" w:type="dxa"/>
             <w:vAlign w:val="bottom"/>
           </w:tcPr>
           <w:p>
@@ -2012,8 +2156,19 @@
                 <w:sz w:val="20"/>
                 <w:szCs w:val="20"/>
               </w:rPr>
-              <w:t>~Treatment + s(</w:t>
-            </w:r>
+              <w:t xml:space="preserve">~Treatment + </w:t>
+            </w:r>
+            <w:proofErr w:type="gramStart"/>
+            <w:r>
+              <w:rPr>
+                <w:rFonts w:ascii="Times New Roman" w:hAnsi="Times New Roman" w:cs="Times New Roman"/>
+                <w:color w:val="000000"/>
+                <w:sz w:val="20"/>
+                <w:szCs w:val="20"/>
+              </w:rPr>
+              <w:t>s(</w:t>
+            </w:r>
+            <w:proofErr w:type="gramEnd"/>
             <w:r>
               <w:rPr>
                 <w:rFonts w:ascii="Times New Roman" w:hAnsi="Times New Roman" w:cs="Times New Roman"/>
@@ -2089,6 +2244,7 @@
         <w:tc>
           <w:tcPr>
             <w:tcW w:w="1344" w:type="dxa"/>
+            <w:gridSpan w:val="2"/>
             <w:vAlign w:val="bottom"/>
           </w:tcPr>
           <w:p>
@@ -2124,7 +2280,7 @@
         </w:tc>
         <w:tc>
           <w:tcPr>
-            <w:tcW w:w="810" w:type="dxa"/>
+            <w:tcW w:w="900" w:type="dxa"/>
             <w:tcBorders>
               <w:bottom w:val="single" w:sz="4" w:space="0" w:color="auto"/>
             </w:tcBorders>
@@ -2165,8 +2321,19 @@
                 <w:sz w:val="20"/>
                 <w:szCs w:val="20"/>
               </w:rPr>
-              <w:t>~s(</w:t>
-            </w:r>
+              <w:t>~</w:t>
+            </w:r>
+            <w:proofErr w:type="gramStart"/>
+            <w:r>
+              <w:rPr>
+                <w:rFonts w:ascii="Times New Roman" w:hAnsi="Times New Roman" w:cs="Times New Roman"/>
+                <w:color w:val="000000"/>
+                <w:sz w:val="20"/>
+                <w:szCs w:val="20"/>
+              </w:rPr>
+              <w:t>s(</w:t>
+            </w:r>
+            <w:proofErr w:type="gramEnd"/>
             <w:r>
               <w:rPr>
                 <w:rFonts w:ascii="Times New Roman" w:hAnsi="Times New Roman" w:cs="Times New Roman"/>
@@ -2248,6 +2415,7 @@
         <w:tc>
           <w:tcPr>
             <w:tcW w:w="1344" w:type="dxa"/>
+            <w:gridSpan w:val="2"/>
             <w:tcBorders>
               <w:bottom w:val="single" w:sz="4" w:space="0" w:color="auto"/>
             </w:tcBorders>
@@ -2296,7 +2464,7 @@
         </w:tc>
         <w:tc>
           <w:tcPr>
-            <w:tcW w:w="810" w:type="dxa"/>
+            <w:tcW w:w="900" w:type="dxa"/>
             <w:tcBorders>
               <w:top w:val="single" w:sz="4" w:space="0" w:color="auto"/>
             </w:tcBorders>
@@ -2376,6 +2544,7 @@
         <w:tc>
           <w:tcPr>
             <w:tcW w:w="1344" w:type="dxa"/>
+            <w:gridSpan w:val="2"/>
             <w:tcBorders>
               <w:top w:val="single" w:sz="4" w:space="0" w:color="auto"/>
             </w:tcBorders>
@@ -2421,25 +2590,25 @@
         </w:tc>
         <w:tc>
           <w:tcPr>
-            <w:tcW w:w="810" w:type="dxa"/>
-            <w:vAlign w:val="bottom"/>
-          </w:tcPr>
-          <w:p>
-            <w:pPr>
-              <w:rPr>
-                <w:rFonts w:ascii="Times New Roman" w:hAnsi="Times New Roman" w:cs="Times New Roman"/>
-                <w:sz w:val="20"/>
-                <w:szCs w:val="20"/>
-              </w:rPr>
-            </w:pPr>
-            <w:r>
-              <w:rPr>
-                <w:rFonts w:ascii="Times New Roman" w:hAnsi="Times New Roman" w:cs="Times New Roman"/>
-                <w:color w:val="000000"/>
-                <w:sz w:val="20"/>
-                <w:szCs w:val="20"/>
-              </w:rPr>
-              <w:t>T1</w:t>
+            <w:tcW w:w="900" w:type="dxa"/>
+            <w:vAlign w:val="bottom"/>
+          </w:tcPr>
+          <w:p>
+            <w:pPr>
+              <w:rPr>
+                <w:rFonts w:ascii="Times New Roman" w:hAnsi="Times New Roman" w:cs="Times New Roman"/>
+                <w:sz w:val="20"/>
+                <w:szCs w:val="20"/>
+              </w:rPr>
+            </w:pPr>
+            <w:r>
+              <w:rPr>
+                <w:rFonts w:ascii="Times New Roman" w:hAnsi="Times New Roman" w:cs="Times New Roman"/>
+                <w:color w:val="000000"/>
+                <w:sz w:val="20"/>
+                <w:szCs w:val="20"/>
+              </w:rPr>
+              <w:t>Day-10</w:t>
             </w:r>
           </w:p>
         </w:tc>
@@ -2464,8 +2633,19 @@
                 <w:sz w:val="20"/>
                 <w:szCs w:val="20"/>
               </w:rPr>
-              <w:t>~Treatment + s(</w:t>
-            </w:r>
+              <w:t xml:space="preserve">~Treatment + </w:t>
+            </w:r>
+            <w:proofErr w:type="gramStart"/>
+            <w:r>
+              <w:rPr>
+                <w:rFonts w:ascii="Times New Roman" w:hAnsi="Times New Roman" w:cs="Times New Roman"/>
+                <w:color w:val="000000"/>
+                <w:sz w:val="20"/>
+                <w:szCs w:val="20"/>
+              </w:rPr>
+              <w:t>s(</w:t>
+            </w:r>
+            <w:proofErr w:type="gramEnd"/>
             <w:r>
               <w:rPr>
                 <w:rFonts w:ascii="Times New Roman" w:hAnsi="Times New Roman" w:cs="Times New Roman"/>
@@ -2539,6 +2719,7 @@
         <w:tc>
           <w:tcPr>
             <w:tcW w:w="1344" w:type="dxa"/>
+            <w:gridSpan w:val="2"/>
           </w:tcPr>
           <w:p>
             <w:pPr>
@@ -2572,7 +2753,7 @@
         </w:tc>
         <w:tc>
           <w:tcPr>
-            <w:tcW w:w="810" w:type="dxa"/>
+            <w:tcW w:w="900" w:type="dxa"/>
             <w:vAlign w:val="bottom"/>
           </w:tcPr>
           <w:p>
@@ -2606,8 +2787,19 @@
                 <w:sz w:val="20"/>
                 <w:szCs w:val="20"/>
               </w:rPr>
-              <w:t>~Treatment + s(</w:t>
-            </w:r>
+              <w:t xml:space="preserve">~Treatment + </w:t>
+            </w:r>
+            <w:proofErr w:type="gramStart"/>
+            <w:r>
+              <w:rPr>
+                <w:rFonts w:ascii="Times New Roman" w:hAnsi="Times New Roman" w:cs="Times New Roman"/>
+                <w:color w:val="000000"/>
+                <w:sz w:val="20"/>
+                <w:szCs w:val="20"/>
+              </w:rPr>
+              <w:t>s(</w:t>
+            </w:r>
+            <w:proofErr w:type="gramEnd"/>
             <w:r>
               <w:rPr>
                 <w:rFonts w:ascii="Times New Roman" w:hAnsi="Times New Roman" w:cs="Times New Roman"/>
@@ -2683,6 +2875,7 @@
         <w:tc>
           <w:tcPr>
             <w:tcW w:w="1344" w:type="dxa"/>
+            <w:gridSpan w:val="2"/>
           </w:tcPr>
           <w:p>
             <w:pPr>
@@ -2700,6 +2893,30 @@
         <w:tc>
           <w:tcPr>
             <w:tcW w:w="1080" w:type="dxa"/>
+            <w:vAlign w:val="bottom"/>
+          </w:tcPr>
+          <w:p>
+            <w:pPr>
+              <w:rPr>
+                <w:rFonts w:ascii="Times New Roman" w:hAnsi="Times New Roman" w:cs="Times New Roman"/>
+                <w:sz w:val="20"/>
+                <w:szCs w:val="20"/>
+              </w:rPr>
+            </w:pPr>
+            <w:r>
+              <w:rPr>
+                <w:rFonts w:ascii="Times New Roman" w:hAnsi="Times New Roman" w:cs="Times New Roman"/>
+                <w:color w:val="000000"/>
+                <w:sz w:val="20"/>
+                <w:szCs w:val="20"/>
+              </w:rPr>
+              <w:t> </w:t>
+            </w:r>
+          </w:p>
+        </w:tc>
+        <w:tc>
+          <w:tcPr>
+            <w:tcW w:w="900" w:type="dxa"/>
             <w:tcBorders>
               <w:bottom w:val="single" w:sz="4" w:space="0" w:color="auto"/>
             </w:tcBorders>
@@ -2713,20 +2930,11 @@
                 <w:szCs w:val="20"/>
               </w:rPr>
             </w:pPr>
-            <w:r>
-              <w:rPr>
-                <w:rFonts w:ascii="Times New Roman" w:hAnsi="Times New Roman" w:cs="Times New Roman"/>
-                <w:color w:val="000000"/>
-                <w:sz w:val="20"/>
-                <w:szCs w:val="20"/>
-              </w:rPr>
-              <w:t> </w:t>
-            </w:r>
-          </w:p>
-        </w:tc>
-        <w:tc>
-          <w:tcPr>
-            <w:tcW w:w="810" w:type="dxa"/>
+          </w:p>
+        </w:tc>
+        <w:tc>
+          <w:tcPr>
+            <w:tcW w:w="4500" w:type="dxa"/>
             <w:tcBorders>
               <w:bottom w:val="single" w:sz="4" w:space="0" w:color="auto"/>
             </w:tcBorders>
@@ -2734,40 +2942,33 @@
           </w:tcPr>
           <w:p>
             <w:pPr>
-              <w:rPr>
-                <w:rFonts w:ascii="Times New Roman" w:hAnsi="Times New Roman" w:cs="Times New Roman"/>
-                <w:sz w:val="20"/>
-                <w:szCs w:val="20"/>
-              </w:rPr>
-            </w:pPr>
-          </w:p>
-        </w:tc>
-        <w:tc>
-          <w:tcPr>
-            <w:tcW w:w="4500" w:type="dxa"/>
-            <w:tcBorders>
-              <w:bottom w:val="single" w:sz="4" w:space="0" w:color="auto"/>
-            </w:tcBorders>
-            <w:vAlign w:val="bottom"/>
-          </w:tcPr>
-          <w:p>
-            <w:pPr>
-              <w:jc w:val="right"/>
-              <w:rPr>
-                <w:rFonts w:ascii="Times New Roman" w:hAnsi="Times New Roman" w:cs="Times New Roman"/>
-                <w:sz w:val="20"/>
-                <w:szCs w:val="20"/>
-              </w:rPr>
-            </w:pPr>
-            <w:r>
-              <w:rPr>
-                <w:rFonts w:ascii="Times New Roman" w:hAnsi="Times New Roman" w:cs="Times New Roman"/>
-                <w:color w:val="000000"/>
-                <w:sz w:val="20"/>
-                <w:szCs w:val="20"/>
-              </w:rPr>
-              <w:t>~s(</w:t>
-            </w:r>
+              <w:jc w:val="right"/>
+              <w:rPr>
+                <w:rFonts w:ascii="Times New Roman" w:hAnsi="Times New Roman" w:cs="Times New Roman"/>
+                <w:sz w:val="20"/>
+                <w:szCs w:val="20"/>
+              </w:rPr>
+            </w:pPr>
+            <w:r>
+              <w:rPr>
+                <w:rFonts w:ascii="Times New Roman" w:hAnsi="Times New Roman" w:cs="Times New Roman"/>
+                <w:color w:val="000000"/>
+                <w:sz w:val="20"/>
+                <w:szCs w:val="20"/>
+              </w:rPr>
+              <w:t>~</w:t>
+            </w:r>
+            <w:proofErr w:type="gramStart"/>
+            <w:r>
+              <w:rPr>
+                <w:rFonts w:ascii="Times New Roman" w:hAnsi="Times New Roman" w:cs="Times New Roman"/>
+                <w:color w:val="000000"/>
+                <w:sz w:val="20"/>
+                <w:szCs w:val="20"/>
+              </w:rPr>
+              <w:t>s(</w:t>
+            </w:r>
+            <w:proofErr w:type="gramEnd"/>
             <w:r>
               <w:rPr>
                 <w:rFonts w:ascii="Times New Roman" w:hAnsi="Times New Roman" w:cs="Times New Roman"/>
@@ -2849,6 +3050,7 @@
         <w:tc>
           <w:tcPr>
             <w:tcW w:w="1344" w:type="dxa"/>
+            <w:gridSpan w:val="2"/>
             <w:tcBorders>
               <w:bottom w:val="single" w:sz="4" w:space="0" w:color="auto"/>
             </w:tcBorders>
@@ -2881,6 +3083,21 @@
         <w:tc>
           <w:tcPr>
             <w:tcW w:w="1080" w:type="dxa"/>
+            <w:vAlign w:val="bottom"/>
+          </w:tcPr>
+          <w:p>
+            <w:pPr>
+              <w:rPr>
+                <w:rFonts w:ascii="Times New Roman" w:hAnsi="Times New Roman" w:cs="Times New Roman"/>
+                <w:sz w:val="20"/>
+                <w:szCs w:val="20"/>
+              </w:rPr>
+            </w:pPr>
+          </w:p>
+        </w:tc>
+        <w:tc>
+          <w:tcPr>
+            <w:tcW w:w="900" w:type="dxa"/>
             <w:tcBorders>
               <w:top w:val="single" w:sz="4" w:space="0" w:color="auto"/>
             </w:tcBorders>
@@ -2894,11 +3111,20 @@
                 <w:szCs w:val="20"/>
               </w:rPr>
             </w:pPr>
-          </w:p>
-        </w:tc>
-        <w:tc>
-          <w:tcPr>
-            <w:tcW w:w="810" w:type="dxa"/>
+            <w:r>
+              <w:rPr>
+                <w:rFonts w:ascii="Times New Roman" w:hAnsi="Times New Roman" w:cs="Times New Roman"/>
+                <w:color w:val="000000"/>
+                <w:sz w:val="20"/>
+                <w:szCs w:val="20"/>
+              </w:rPr>
+              <w:t>Day-31</w:t>
+            </w:r>
+          </w:p>
+        </w:tc>
+        <w:tc>
+          <w:tcPr>
+            <w:tcW w:w="4500" w:type="dxa"/>
             <w:tcBorders>
               <w:top w:val="single" w:sz="4" w:space="0" w:color="auto"/>
             </w:tcBorders>
@@ -2906,49 +3132,33 @@
           </w:tcPr>
           <w:p>
             <w:pPr>
-              <w:rPr>
-                <w:rFonts w:ascii="Times New Roman" w:hAnsi="Times New Roman" w:cs="Times New Roman"/>
-                <w:sz w:val="20"/>
-                <w:szCs w:val="20"/>
-              </w:rPr>
-            </w:pPr>
-            <w:r>
-              <w:rPr>
-                <w:rFonts w:ascii="Times New Roman" w:hAnsi="Times New Roman" w:cs="Times New Roman"/>
-                <w:color w:val="000000"/>
-                <w:sz w:val="20"/>
-                <w:szCs w:val="20"/>
-              </w:rPr>
-              <w:t>T2</w:t>
-            </w:r>
-          </w:p>
-        </w:tc>
-        <w:tc>
-          <w:tcPr>
-            <w:tcW w:w="4500" w:type="dxa"/>
-            <w:tcBorders>
-              <w:top w:val="single" w:sz="4" w:space="0" w:color="auto"/>
-            </w:tcBorders>
-            <w:vAlign w:val="bottom"/>
-          </w:tcPr>
-          <w:p>
-            <w:pPr>
-              <w:jc w:val="right"/>
-              <w:rPr>
-                <w:rFonts w:ascii="Times New Roman" w:hAnsi="Times New Roman" w:cs="Times New Roman"/>
-                <w:sz w:val="20"/>
-                <w:szCs w:val="20"/>
-              </w:rPr>
-            </w:pPr>
-            <w:r>
-              <w:rPr>
-                <w:rFonts w:ascii="Times New Roman" w:hAnsi="Times New Roman" w:cs="Times New Roman"/>
-                <w:color w:val="000000"/>
-                <w:sz w:val="20"/>
-                <w:szCs w:val="20"/>
-              </w:rPr>
-              <w:t>~Treatment + s(</w:t>
-            </w:r>
+              <w:jc w:val="right"/>
+              <w:rPr>
+                <w:rFonts w:ascii="Times New Roman" w:hAnsi="Times New Roman" w:cs="Times New Roman"/>
+                <w:sz w:val="20"/>
+                <w:szCs w:val="20"/>
+              </w:rPr>
+            </w:pPr>
+            <w:r>
+              <w:rPr>
+                <w:rFonts w:ascii="Times New Roman" w:hAnsi="Times New Roman" w:cs="Times New Roman"/>
+                <w:color w:val="000000"/>
+                <w:sz w:val="20"/>
+                <w:szCs w:val="20"/>
+              </w:rPr>
+              <w:t xml:space="preserve">~Treatment + </w:t>
+            </w:r>
+            <w:proofErr w:type="gramStart"/>
+            <w:r>
+              <w:rPr>
+                <w:rFonts w:ascii="Times New Roman" w:hAnsi="Times New Roman" w:cs="Times New Roman"/>
+                <w:color w:val="000000"/>
+                <w:sz w:val="20"/>
+                <w:szCs w:val="20"/>
+              </w:rPr>
+              <w:t>s(</w:t>
+            </w:r>
+            <w:proofErr w:type="gramEnd"/>
             <w:r>
               <w:rPr>
                 <w:rFonts w:ascii="Times New Roman" w:hAnsi="Times New Roman" w:cs="Times New Roman"/>
@@ -3030,6 +3240,7 @@
         <w:tc>
           <w:tcPr>
             <w:tcW w:w="1344" w:type="dxa"/>
+            <w:gridSpan w:val="2"/>
             <w:tcBorders>
               <w:top w:val="single" w:sz="4" w:space="0" w:color="auto"/>
             </w:tcBorders>
@@ -3067,7 +3278,7 @@
         </w:tc>
         <w:tc>
           <w:tcPr>
-            <w:tcW w:w="810" w:type="dxa"/>
+            <w:tcW w:w="900" w:type="dxa"/>
             <w:vAlign w:val="bottom"/>
           </w:tcPr>
           <w:p>
@@ -3101,8 +3312,19 @@
                 <w:sz w:val="20"/>
                 <w:szCs w:val="20"/>
               </w:rPr>
-              <w:t>~Treatment + s(</w:t>
-            </w:r>
+              <w:t xml:space="preserve">~Treatment + </w:t>
+            </w:r>
+            <w:proofErr w:type="gramStart"/>
+            <w:r>
+              <w:rPr>
+                <w:rFonts w:ascii="Times New Roman" w:hAnsi="Times New Roman" w:cs="Times New Roman"/>
+                <w:color w:val="000000"/>
+                <w:sz w:val="20"/>
+                <w:szCs w:val="20"/>
+              </w:rPr>
+              <w:t>s(</w:t>
+            </w:r>
+            <w:proofErr w:type="gramEnd"/>
             <w:r>
               <w:rPr>
                 <w:rFonts w:ascii="Times New Roman" w:hAnsi="Times New Roman" w:cs="Times New Roman"/>
@@ -3178,6 +3400,7 @@
         <w:tc>
           <w:tcPr>
             <w:tcW w:w="1344" w:type="dxa"/>
+            <w:gridSpan w:val="2"/>
             <w:vAlign w:val="bottom"/>
           </w:tcPr>
           <w:p>
@@ -3205,6 +3428,30 @@
         <w:tc>
           <w:tcPr>
             <w:tcW w:w="1080" w:type="dxa"/>
+            <w:vAlign w:val="bottom"/>
+          </w:tcPr>
+          <w:p>
+            <w:pPr>
+              <w:rPr>
+                <w:rFonts w:ascii="Times New Roman" w:hAnsi="Times New Roman" w:cs="Times New Roman"/>
+                <w:sz w:val="20"/>
+                <w:szCs w:val="20"/>
+              </w:rPr>
+            </w:pPr>
+            <w:r>
+              <w:rPr>
+                <w:rFonts w:ascii="Times New Roman" w:hAnsi="Times New Roman" w:cs="Times New Roman"/>
+                <w:color w:val="000000"/>
+                <w:sz w:val="20"/>
+                <w:szCs w:val="20"/>
+              </w:rPr>
+              <w:t> </w:t>
+            </w:r>
+          </w:p>
+        </w:tc>
+        <w:tc>
+          <w:tcPr>
+            <w:tcW w:w="900" w:type="dxa"/>
             <w:tcBorders>
               <w:bottom w:val="single" w:sz="4" w:space="0" w:color="auto"/>
             </w:tcBorders>
@@ -3218,20 +3465,11 @@
                 <w:szCs w:val="20"/>
               </w:rPr>
             </w:pPr>
-            <w:r>
-              <w:rPr>
-                <w:rFonts w:ascii="Times New Roman" w:hAnsi="Times New Roman" w:cs="Times New Roman"/>
-                <w:color w:val="000000"/>
-                <w:sz w:val="20"/>
-                <w:szCs w:val="20"/>
-              </w:rPr>
-              <w:t> </w:t>
-            </w:r>
-          </w:p>
-        </w:tc>
-        <w:tc>
-          <w:tcPr>
-            <w:tcW w:w="810" w:type="dxa"/>
+          </w:p>
+        </w:tc>
+        <w:tc>
+          <w:tcPr>
+            <w:tcW w:w="4500" w:type="dxa"/>
             <w:tcBorders>
               <w:bottom w:val="single" w:sz="4" w:space="0" w:color="auto"/>
             </w:tcBorders>
@@ -3239,17 +3477,56 @@
           </w:tcPr>
           <w:p>
             <w:pPr>
-              <w:rPr>
-                <w:rFonts w:ascii="Times New Roman" w:hAnsi="Times New Roman" w:cs="Times New Roman"/>
-                <w:sz w:val="20"/>
-                <w:szCs w:val="20"/>
-              </w:rPr>
-            </w:pPr>
-          </w:p>
-        </w:tc>
-        <w:tc>
-          <w:tcPr>
-            <w:tcW w:w="4500" w:type="dxa"/>
+              <w:jc w:val="right"/>
+              <w:rPr>
+                <w:rFonts w:ascii="Times New Roman" w:hAnsi="Times New Roman" w:cs="Times New Roman"/>
+                <w:sz w:val="20"/>
+                <w:szCs w:val="20"/>
+              </w:rPr>
+            </w:pPr>
+            <w:r>
+              <w:rPr>
+                <w:rFonts w:ascii="Times New Roman" w:hAnsi="Times New Roman" w:cs="Times New Roman"/>
+                <w:color w:val="000000"/>
+                <w:sz w:val="20"/>
+                <w:szCs w:val="20"/>
+              </w:rPr>
+              <w:t>~</w:t>
+            </w:r>
+            <w:proofErr w:type="gramStart"/>
+            <w:r>
+              <w:rPr>
+                <w:rFonts w:ascii="Times New Roman" w:hAnsi="Times New Roman" w:cs="Times New Roman"/>
+                <w:color w:val="000000"/>
+                <w:sz w:val="20"/>
+                <w:szCs w:val="20"/>
+              </w:rPr>
+              <w:t>s(</w:t>
+            </w:r>
+            <w:proofErr w:type="gramEnd"/>
+            <w:r>
+              <w:rPr>
+                <w:rFonts w:ascii="Times New Roman" w:hAnsi="Times New Roman" w:cs="Times New Roman"/>
+                <w:color w:val="000000"/>
+                <w:sz w:val="20"/>
+                <w:szCs w:val="20"/>
+              </w:rPr>
+              <w:t>plant material</w:t>
+            </w:r>
+            <w:r>
+              <w:rPr>
+                <w:rFonts w:ascii="Times New Roman" w:hAnsi="Times New Roman" w:cs="Times New Roman"/>
+                <w:color w:val="000000"/>
+                <w:sz w:val="20"/>
+                <w:szCs w:val="20"/>
+              </w:rPr>
+              <w:t>)</w:t>
+            </w:r>
+          </w:p>
+        </w:tc>
+        <w:tc>
+          <w:tcPr>
+            <w:tcW w:w="720" w:type="dxa"/>
             <w:tcBorders>
               <w:bottom w:val="single" w:sz="4" w:space="0" w:color="auto"/>
             </w:tcBorders>
@@ -3271,31 +3548,13 @@
                 <w:sz w:val="20"/>
                 <w:szCs w:val="20"/>
               </w:rPr>
-              <w:t>~s(</w:t>
-            </w:r>
-            <w:r>
-              <w:rPr>
-                <w:rFonts w:ascii="Times New Roman" w:hAnsi="Times New Roman" w:cs="Times New Roman"/>
-                <w:color w:val="000000"/>
-                <w:sz w:val="20"/>
-                <w:szCs w:val="20"/>
-              </w:rPr>
-              <w:t>plant material</w:t>
-            </w:r>
-            <w:r>
-              <w:rPr>
-                <w:rFonts w:ascii="Times New Roman" w:hAnsi="Times New Roman" w:cs="Times New Roman"/>
-                <w:color w:val="000000"/>
-                <w:sz w:val="20"/>
-                <w:szCs w:val="20"/>
-              </w:rPr>
-              <w:t>)</w:t>
-            </w:r>
-          </w:p>
-        </w:tc>
-        <w:tc>
-          <w:tcPr>
-            <w:tcW w:w="720" w:type="dxa"/>
+              <w:t>8.3</w:t>
+            </w:r>
+          </w:p>
+        </w:tc>
+        <w:tc>
+          <w:tcPr>
+            <w:tcW w:w="906" w:type="dxa"/>
             <w:tcBorders>
               <w:bottom w:val="single" w:sz="4" w:space="0" w:color="auto"/>
             </w:tcBorders>
@@ -3317,34 +3576,6 @@
                 <w:sz w:val="20"/>
                 <w:szCs w:val="20"/>
               </w:rPr>
-              <w:t>8.3</w:t>
-            </w:r>
-          </w:p>
-        </w:tc>
-        <w:tc>
-          <w:tcPr>
-            <w:tcW w:w="906" w:type="dxa"/>
-            <w:tcBorders>
-              <w:bottom w:val="single" w:sz="4" w:space="0" w:color="auto"/>
-            </w:tcBorders>
-            <w:vAlign w:val="bottom"/>
-          </w:tcPr>
-          <w:p>
-            <w:pPr>
-              <w:jc w:val="right"/>
-              <w:rPr>
-                <w:rFonts w:ascii="Times New Roman" w:hAnsi="Times New Roman" w:cs="Times New Roman"/>
-                <w:sz w:val="20"/>
-                <w:szCs w:val="20"/>
-              </w:rPr>
-            </w:pPr>
-            <w:r>
-              <w:rPr>
-                <w:rFonts w:ascii="Times New Roman" w:hAnsi="Times New Roman" w:cs="Times New Roman"/>
-                <w:color w:val="000000"/>
-                <w:sz w:val="20"/>
-                <w:szCs w:val="20"/>
-              </w:rPr>
               <w:t>179.7</w:t>
             </w:r>
           </w:p>
@@ -3352,6 +3583,7 @@
         <w:tc>
           <w:tcPr>
             <w:tcW w:w="1344" w:type="dxa"/>
+            <w:gridSpan w:val="2"/>
             <w:tcBorders>
               <w:bottom w:val="single" w:sz="4" w:space="0" w:color="auto"/>
             </w:tcBorders>
@@ -3384,6 +3616,21 @@
         <w:tc>
           <w:tcPr>
             <w:tcW w:w="1080" w:type="dxa"/>
+            <w:vAlign w:val="bottom"/>
+          </w:tcPr>
+          <w:p>
+            <w:pPr>
+              <w:rPr>
+                <w:rFonts w:ascii="Times New Roman" w:hAnsi="Times New Roman" w:cs="Times New Roman"/>
+                <w:sz w:val="20"/>
+                <w:szCs w:val="20"/>
+              </w:rPr>
+            </w:pPr>
+          </w:p>
+        </w:tc>
+        <w:tc>
+          <w:tcPr>
+            <w:tcW w:w="900" w:type="dxa"/>
             <w:tcBorders>
               <w:top w:val="single" w:sz="4" w:space="0" w:color="auto"/>
             </w:tcBorders>
@@ -3397,11 +3644,19 @@
                 <w:szCs w:val="20"/>
               </w:rPr>
             </w:pPr>
-          </w:p>
-        </w:tc>
-        <w:tc>
-          <w:tcPr>
-            <w:tcW w:w="810" w:type="dxa"/>
+            <w:r>
+              <w:rPr>
+                <w:rFonts w:ascii="Times New Roman" w:hAnsi="Times New Roman" w:cs="Times New Roman"/>
+                <w:sz w:val="20"/>
+                <w:szCs w:val="20"/>
+              </w:rPr>
+              <w:t>Day-59</w:t>
+            </w:r>
+          </w:p>
+        </w:tc>
+        <w:tc>
+          <w:tcPr>
+            <w:tcW w:w="4500" w:type="dxa"/>
             <w:tcBorders>
               <w:top w:val="single" w:sz="4" w:space="0" w:color="auto"/>
             </w:tcBorders>
@@ -3409,48 +3664,33 @@
           </w:tcPr>
           <w:p>
             <w:pPr>
-              <w:rPr>
-                <w:rFonts w:ascii="Times New Roman" w:hAnsi="Times New Roman" w:cs="Times New Roman"/>
-                <w:sz w:val="20"/>
-                <w:szCs w:val="20"/>
-              </w:rPr>
-            </w:pPr>
-            <w:r>
-              <w:rPr>
-                <w:rFonts w:ascii="Times New Roman" w:hAnsi="Times New Roman" w:cs="Times New Roman"/>
-                <w:sz w:val="20"/>
-                <w:szCs w:val="20"/>
-              </w:rPr>
-              <w:t>T3</w:t>
-            </w:r>
-          </w:p>
-        </w:tc>
-        <w:tc>
-          <w:tcPr>
-            <w:tcW w:w="4500" w:type="dxa"/>
-            <w:tcBorders>
-              <w:top w:val="single" w:sz="4" w:space="0" w:color="auto"/>
-            </w:tcBorders>
-            <w:vAlign w:val="bottom"/>
-          </w:tcPr>
-          <w:p>
-            <w:pPr>
-              <w:jc w:val="right"/>
-              <w:rPr>
-                <w:rFonts w:ascii="Times New Roman" w:hAnsi="Times New Roman" w:cs="Times New Roman"/>
-                <w:sz w:val="20"/>
-                <w:szCs w:val="20"/>
-              </w:rPr>
-            </w:pPr>
-            <w:r>
-              <w:rPr>
-                <w:rFonts w:ascii="Times New Roman" w:hAnsi="Times New Roman" w:cs="Times New Roman"/>
-                <w:color w:val="000000"/>
-                <w:sz w:val="20"/>
-                <w:szCs w:val="20"/>
-              </w:rPr>
-              <w:t>~Treatment + s(</w:t>
-            </w:r>
+              <w:jc w:val="right"/>
+              <w:rPr>
+                <w:rFonts w:ascii="Times New Roman" w:hAnsi="Times New Roman" w:cs="Times New Roman"/>
+                <w:sz w:val="20"/>
+                <w:szCs w:val="20"/>
+              </w:rPr>
+            </w:pPr>
+            <w:r>
+              <w:rPr>
+                <w:rFonts w:ascii="Times New Roman" w:hAnsi="Times New Roman" w:cs="Times New Roman"/>
+                <w:color w:val="000000"/>
+                <w:sz w:val="20"/>
+                <w:szCs w:val="20"/>
+              </w:rPr>
+              <w:t xml:space="preserve">~Treatment + </w:t>
+            </w:r>
+            <w:proofErr w:type="gramStart"/>
+            <w:r>
+              <w:rPr>
+                <w:rFonts w:ascii="Times New Roman" w:hAnsi="Times New Roman" w:cs="Times New Roman"/>
+                <w:color w:val="000000"/>
+                <w:sz w:val="20"/>
+                <w:szCs w:val="20"/>
+              </w:rPr>
+              <w:t>s(</w:t>
+            </w:r>
+            <w:proofErr w:type="gramEnd"/>
             <w:r>
               <w:rPr>
                 <w:rFonts w:ascii="Times New Roman" w:hAnsi="Times New Roman" w:cs="Times New Roman"/>
@@ -3532,6 +3772,7 @@
         <w:tc>
           <w:tcPr>
             <w:tcW w:w="1344" w:type="dxa"/>
+            <w:gridSpan w:val="2"/>
             <w:tcBorders>
               <w:top w:val="single" w:sz="4" w:space="0" w:color="auto"/>
             </w:tcBorders>
@@ -3576,7 +3817,7 @@
         </w:tc>
         <w:tc>
           <w:tcPr>
-            <w:tcW w:w="810" w:type="dxa"/>
+            <w:tcW w:w="900" w:type="dxa"/>
             <w:vAlign w:val="bottom"/>
           </w:tcPr>
           <w:p>
@@ -3610,8 +3851,19 @@
                 <w:sz w:val="20"/>
                 <w:szCs w:val="20"/>
               </w:rPr>
-              <w:t>~Treatment + s(</w:t>
-            </w:r>
+              <w:t xml:space="preserve">~Treatment + </w:t>
+            </w:r>
+            <w:proofErr w:type="gramStart"/>
+            <w:r>
+              <w:rPr>
+                <w:rFonts w:ascii="Times New Roman" w:hAnsi="Times New Roman" w:cs="Times New Roman"/>
+                <w:color w:val="000000"/>
+                <w:sz w:val="20"/>
+                <w:szCs w:val="20"/>
+              </w:rPr>
+              <w:t>s(</w:t>
+            </w:r>
+            <w:proofErr w:type="gramEnd"/>
             <w:r>
               <w:rPr>
                 <w:rFonts w:ascii="Times New Roman" w:hAnsi="Times New Roman" w:cs="Times New Roman"/>
@@ -3685,6 +3937,7 @@
         <w:tc>
           <w:tcPr>
             <w:tcW w:w="1344" w:type="dxa"/>
+            <w:gridSpan w:val="2"/>
             <w:vAlign w:val="bottom"/>
           </w:tcPr>
           <w:p>
@@ -3705,6 +3958,21 @@
         <w:tc>
           <w:tcPr>
             <w:tcW w:w="1080" w:type="dxa"/>
+            <w:vAlign w:val="bottom"/>
+          </w:tcPr>
+          <w:p>
+            <w:pPr>
+              <w:rPr>
+                <w:rFonts w:ascii="Times New Roman" w:hAnsi="Times New Roman" w:cs="Times New Roman"/>
+                <w:sz w:val="20"/>
+                <w:szCs w:val="20"/>
+              </w:rPr>
+            </w:pPr>
+          </w:p>
+        </w:tc>
+        <w:tc>
+          <w:tcPr>
+            <w:tcW w:w="900" w:type="dxa"/>
             <w:tcBorders>
               <w:bottom w:val="single" w:sz="4" w:space="0" w:color="auto"/>
             </w:tcBorders>
@@ -3722,7 +3990,7 @@
         </w:tc>
         <w:tc>
           <w:tcPr>
-            <w:tcW w:w="810" w:type="dxa"/>
+            <w:tcW w:w="4500" w:type="dxa"/>
             <w:tcBorders>
               <w:bottom w:val="single" w:sz="4" w:space="0" w:color="auto"/>
             </w:tcBorders>
@@ -3730,17 +3998,56 @@
           </w:tcPr>
           <w:p>
             <w:pPr>
-              <w:rPr>
-                <w:rFonts w:ascii="Times New Roman" w:hAnsi="Times New Roman" w:cs="Times New Roman"/>
-                <w:sz w:val="20"/>
-                <w:szCs w:val="20"/>
-              </w:rPr>
-            </w:pPr>
-          </w:p>
-        </w:tc>
-        <w:tc>
-          <w:tcPr>
-            <w:tcW w:w="4500" w:type="dxa"/>
+              <w:jc w:val="right"/>
+              <w:rPr>
+                <w:rFonts w:ascii="Times New Roman" w:hAnsi="Times New Roman" w:cs="Times New Roman"/>
+                <w:sz w:val="20"/>
+                <w:szCs w:val="20"/>
+              </w:rPr>
+            </w:pPr>
+            <w:r>
+              <w:rPr>
+                <w:rFonts w:ascii="Times New Roman" w:hAnsi="Times New Roman" w:cs="Times New Roman"/>
+                <w:color w:val="000000"/>
+                <w:sz w:val="20"/>
+                <w:szCs w:val="20"/>
+              </w:rPr>
+              <w:t>~</w:t>
+            </w:r>
+            <w:proofErr w:type="gramStart"/>
+            <w:r>
+              <w:rPr>
+                <w:rFonts w:ascii="Times New Roman" w:hAnsi="Times New Roman" w:cs="Times New Roman"/>
+                <w:color w:val="000000"/>
+                <w:sz w:val="20"/>
+                <w:szCs w:val="20"/>
+              </w:rPr>
+              <w:t>s(</w:t>
+            </w:r>
+            <w:proofErr w:type="gramEnd"/>
+            <w:r>
+              <w:rPr>
+                <w:rFonts w:ascii="Times New Roman" w:hAnsi="Times New Roman" w:cs="Times New Roman"/>
+                <w:color w:val="000000"/>
+                <w:sz w:val="20"/>
+                <w:szCs w:val="20"/>
+              </w:rPr>
+              <w:t>plant material</w:t>
+            </w:r>
+            <w:r>
+              <w:rPr>
+                <w:rFonts w:ascii="Times New Roman" w:hAnsi="Times New Roman" w:cs="Times New Roman"/>
+                <w:color w:val="000000"/>
+                <w:sz w:val="20"/>
+                <w:szCs w:val="20"/>
+              </w:rPr>
+              <w:t>)</w:t>
+            </w:r>
+          </w:p>
+        </w:tc>
+        <w:tc>
+          <w:tcPr>
+            <w:tcW w:w="720" w:type="dxa"/>
             <w:tcBorders>
               <w:bottom w:val="single" w:sz="4" w:space="0" w:color="auto"/>
             </w:tcBorders>
@@ -3762,31 +4069,13 @@
                 <w:sz w:val="20"/>
                 <w:szCs w:val="20"/>
               </w:rPr>
-              <w:t>~s(</w:t>
-            </w:r>
-            <w:r>
-              <w:rPr>
-                <w:rFonts w:ascii="Times New Roman" w:hAnsi="Times New Roman" w:cs="Times New Roman"/>
-                <w:color w:val="000000"/>
-                <w:sz w:val="20"/>
-                <w:szCs w:val="20"/>
-              </w:rPr>
-              <w:t>plant material</w:t>
-            </w:r>
-            <w:r>
-              <w:rPr>
-                <w:rFonts w:ascii="Times New Roman" w:hAnsi="Times New Roman" w:cs="Times New Roman"/>
-                <w:color w:val="000000"/>
-                <w:sz w:val="20"/>
-                <w:szCs w:val="20"/>
-              </w:rPr>
-              <w:t>)</w:t>
-            </w:r>
-          </w:p>
-        </w:tc>
-        <w:tc>
-          <w:tcPr>
-            <w:tcW w:w="720" w:type="dxa"/>
+              <w:t>6.3</w:t>
+            </w:r>
+          </w:p>
+        </w:tc>
+        <w:tc>
+          <w:tcPr>
+            <w:tcW w:w="906" w:type="dxa"/>
             <w:tcBorders>
               <w:bottom w:val="single" w:sz="4" w:space="0" w:color="auto"/>
             </w:tcBorders>
@@ -3808,34 +4097,6 @@
                 <w:sz w:val="20"/>
                 <w:szCs w:val="20"/>
               </w:rPr>
-              <w:t>6.3</w:t>
-            </w:r>
-          </w:p>
-        </w:tc>
-        <w:tc>
-          <w:tcPr>
-            <w:tcW w:w="906" w:type="dxa"/>
-            <w:tcBorders>
-              <w:bottom w:val="single" w:sz="4" w:space="0" w:color="auto"/>
-            </w:tcBorders>
-            <w:vAlign w:val="bottom"/>
-          </w:tcPr>
-          <w:p>
-            <w:pPr>
-              <w:jc w:val="right"/>
-              <w:rPr>
-                <w:rFonts w:ascii="Times New Roman" w:hAnsi="Times New Roman" w:cs="Times New Roman"/>
-                <w:sz w:val="20"/>
-                <w:szCs w:val="20"/>
-              </w:rPr>
-            </w:pPr>
-            <w:r>
-              <w:rPr>
-                <w:rFonts w:ascii="Times New Roman" w:hAnsi="Times New Roman" w:cs="Times New Roman"/>
-                <w:color w:val="000000"/>
-                <w:sz w:val="20"/>
-                <w:szCs w:val="20"/>
-              </w:rPr>
               <w:t>170.8</w:t>
             </w:r>
           </w:p>
@@ -3843,6 +4104,7 @@
         <w:tc>
           <w:tcPr>
             <w:tcW w:w="1344" w:type="dxa"/>
+            <w:gridSpan w:val="2"/>
             <w:tcBorders>
               <w:bottom w:val="single" w:sz="4" w:space="0" w:color="auto"/>
             </w:tcBorders>
@@ -3875,23 +4137,46 @@
         <w:tc>
           <w:tcPr>
             <w:tcW w:w="1080" w:type="dxa"/>
+          </w:tcPr>
+          <w:p>
+            <w:pPr>
+              <w:rPr>
+                <w:rFonts w:ascii="Times New Roman" w:hAnsi="Times New Roman" w:cs="Times New Roman"/>
+                <w:sz w:val="20"/>
+                <w:szCs w:val="20"/>
+              </w:rPr>
+            </w:pPr>
+          </w:p>
+        </w:tc>
+        <w:tc>
+          <w:tcPr>
+            <w:tcW w:w="900" w:type="dxa"/>
             <w:tcBorders>
               <w:top w:val="single" w:sz="4" w:space="0" w:color="auto"/>
             </w:tcBorders>
-          </w:tcPr>
-          <w:p>
-            <w:pPr>
-              <w:rPr>
-                <w:rFonts w:ascii="Times New Roman" w:hAnsi="Times New Roman" w:cs="Times New Roman"/>
-                <w:sz w:val="20"/>
-                <w:szCs w:val="20"/>
-              </w:rPr>
-            </w:pPr>
-          </w:p>
-        </w:tc>
-        <w:tc>
-          <w:tcPr>
-            <w:tcW w:w="810" w:type="dxa"/>
+            <w:vAlign w:val="bottom"/>
+          </w:tcPr>
+          <w:p>
+            <w:pPr>
+              <w:rPr>
+                <w:rFonts w:ascii="Times New Roman" w:hAnsi="Times New Roman" w:cs="Times New Roman"/>
+                <w:sz w:val="20"/>
+                <w:szCs w:val="20"/>
+              </w:rPr>
+            </w:pPr>
+            <w:r>
+              <w:rPr>
+                <w:rFonts w:ascii="Times New Roman" w:hAnsi="Times New Roman" w:cs="Times New Roman"/>
+                <w:sz w:val="20"/>
+                <w:szCs w:val="20"/>
+              </w:rPr>
+              <w:t>Day-89</w:t>
+            </w:r>
+          </w:p>
+        </w:tc>
+        <w:tc>
+          <w:tcPr>
+            <w:tcW w:w="4500" w:type="dxa"/>
             <w:tcBorders>
               <w:top w:val="single" w:sz="4" w:space="0" w:color="auto"/>
             </w:tcBorders>
@@ -3899,49 +4184,33 @@
           </w:tcPr>
           <w:p>
             <w:pPr>
-              <w:rPr>
-                <w:rFonts w:ascii="Times New Roman" w:hAnsi="Times New Roman" w:cs="Times New Roman"/>
-                <w:sz w:val="20"/>
-                <w:szCs w:val="20"/>
-              </w:rPr>
-            </w:pPr>
-            <w:r>
-              <w:rPr>
-                <w:rFonts w:ascii="Times New Roman" w:hAnsi="Times New Roman" w:cs="Times New Roman"/>
-                <w:color w:val="000000"/>
-                <w:sz w:val="20"/>
-                <w:szCs w:val="20"/>
-              </w:rPr>
-              <w:t>T4</w:t>
-            </w:r>
-          </w:p>
-        </w:tc>
-        <w:tc>
-          <w:tcPr>
-            <w:tcW w:w="4500" w:type="dxa"/>
-            <w:tcBorders>
-              <w:top w:val="single" w:sz="4" w:space="0" w:color="auto"/>
-            </w:tcBorders>
-            <w:vAlign w:val="bottom"/>
-          </w:tcPr>
-          <w:p>
-            <w:pPr>
-              <w:jc w:val="right"/>
-              <w:rPr>
-                <w:rFonts w:ascii="Times New Roman" w:hAnsi="Times New Roman" w:cs="Times New Roman"/>
-                <w:sz w:val="20"/>
-                <w:szCs w:val="20"/>
-              </w:rPr>
-            </w:pPr>
-            <w:r>
-              <w:rPr>
-                <w:rFonts w:ascii="Times New Roman" w:hAnsi="Times New Roman" w:cs="Times New Roman"/>
-                <w:color w:val="000000"/>
-                <w:sz w:val="20"/>
-                <w:szCs w:val="20"/>
-              </w:rPr>
-              <w:t>~Treatment + s(</w:t>
-            </w:r>
+              <w:jc w:val="right"/>
+              <w:rPr>
+                <w:rFonts w:ascii="Times New Roman" w:hAnsi="Times New Roman" w:cs="Times New Roman"/>
+                <w:sz w:val="20"/>
+                <w:szCs w:val="20"/>
+              </w:rPr>
+            </w:pPr>
+            <w:r>
+              <w:rPr>
+                <w:rFonts w:ascii="Times New Roman" w:hAnsi="Times New Roman" w:cs="Times New Roman"/>
+                <w:color w:val="000000"/>
+                <w:sz w:val="20"/>
+                <w:szCs w:val="20"/>
+              </w:rPr>
+              <w:t xml:space="preserve">~Treatment + </w:t>
+            </w:r>
+            <w:proofErr w:type="gramStart"/>
+            <w:r>
+              <w:rPr>
+                <w:rFonts w:ascii="Times New Roman" w:hAnsi="Times New Roman" w:cs="Times New Roman"/>
+                <w:color w:val="000000"/>
+                <w:sz w:val="20"/>
+                <w:szCs w:val="20"/>
+              </w:rPr>
+              <w:t>s(</w:t>
+            </w:r>
+            <w:proofErr w:type="gramEnd"/>
             <w:r>
               <w:rPr>
                 <w:rFonts w:ascii="Times New Roman" w:hAnsi="Times New Roman" w:cs="Times New Roman"/>
@@ -4023,6 +4292,7 @@
         <w:tc>
           <w:tcPr>
             <w:tcW w:w="1344" w:type="dxa"/>
+            <w:gridSpan w:val="2"/>
             <w:tcBorders>
               <w:top w:val="single" w:sz="4" w:space="0" w:color="auto"/>
             </w:tcBorders>
@@ -4066,7 +4336,7 @@
         </w:tc>
         <w:tc>
           <w:tcPr>
-            <w:tcW w:w="810" w:type="dxa"/>
+            <w:tcW w:w="900" w:type="dxa"/>
             <w:vAlign w:val="bottom"/>
           </w:tcPr>
           <w:p>
@@ -4100,8 +4370,19 @@
                 <w:sz w:val="20"/>
                 <w:szCs w:val="20"/>
               </w:rPr>
-              <w:t>~Treatment + s(</w:t>
-            </w:r>
+              <w:t xml:space="preserve">~Treatment + </w:t>
+            </w:r>
+            <w:proofErr w:type="gramStart"/>
+            <w:r>
+              <w:rPr>
+                <w:rFonts w:ascii="Times New Roman" w:hAnsi="Times New Roman" w:cs="Times New Roman"/>
+                <w:color w:val="000000"/>
+                <w:sz w:val="20"/>
+                <w:szCs w:val="20"/>
+              </w:rPr>
+              <w:t>s(</w:t>
+            </w:r>
+            <w:proofErr w:type="gramEnd"/>
             <w:r>
               <w:rPr>
                 <w:rFonts w:ascii="Times New Roman" w:hAnsi="Times New Roman" w:cs="Times New Roman"/>
@@ -4175,6 +4456,7 @@
         <w:tc>
           <w:tcPr>
             <w:tcW w:w="1344" w:type="dxa"/>
+            <w:gridSpan w:val="2"/>
           </w:tcPr>
           <w:p>
             <w:pPr>
@@ -4208,7 +4490,7 @@
         </w:tc>
         <w:tc>
           <w:tcPr>
-            <w:tcW w:w="810" w:type="dxa"/>
+            <w:tcW w:w="900" w:type="dxa"/>
             <w:tcBorders>
               <w:bottom w:val="single" w:sz="4" w:space="0" w:color="auto"/>
             </w:tcBorders>
@@ -4248,8 +4530,19 @@
                 <w:sz w:val="20"/>
                 <w:szCs w:val="20"/>
               </w:rPr>
-              <w:t>~s(</w:t>
-            </w:r>
+              <w:t>~</w:t>
+            </w:r>
+            <w:proofErr w:type="gramStart"/>
+            <w:r>
+              <w:rPr>
+                <w:rFonts w:ascii="Times New Roman" w:hAnsi="Times New Roman" w:cs="Times New Roman"/>
+                <w:color w:val="000000"/>
+                <w:sz w:val="20"/>
+                <w:szCs w:val="20"/>
+              </w:rPr>
+              <w:t>s(</w:t>
+            </w:r>
+            <w:proofErr w:type="gramEnd"/>
             <w:r>
               <w:rPr>
                 <w:rFonts w:ascii="Times New Roman" w:hAnsi="Times New Roman" w:cs="Times New Roman"/>
@@ -4329,6 +4622,7 @@
         <w:tc>
           <w:tcPr>
             <w:tcW w:w="1344" w:type="dxa"/>
+            <w:gridSpan w:val="2"/>
             <w:tcBorders>
               <w:bottom w:val="single" w:sz="4" w:space="0" w:color="auto"/>
             </w:tcBorders>
@@ -4342,195 +4636,251 @@
                 <w:szCs w:val="20"/>
               </w:rPr>
             </w:pPr>
-          </w:p>
-        </w:tc>
-      </w:tr>
-      <w:tr>
-        <w:tc>
-          <w:tcPr>
-            <w:tcW w:w="9360" w:type="dxa"/>
-            <w:gridSpan w:val="6"/>
-            <w:tcBorders>
-              <w:top w:val="single" w:sz="4" w:space="0" w:color="auto"/>
-            </w:tcBorders>
-          </w:tcPr>
-          <w:p>
-            <w:pPr>
-              <w:rPr>
-                <w:rFonts w:ascii="Times New Roman" w:hAnsi="Times New Roman" w:cs="Times New Roman"/>
-                <w:sz w:val="20"/>
-                <w:szCs w:val="20"/>
-              </w:rPr>
-            </w:pPr>
-            <w:r>
-              <w:rPr>
-                <w:rFonts w:ascii="Times New Roman" w:hAnsi="Times New Roman" w:cs="Times New Roman"/>
-                <w:i/>
-                <w:iCs/>
-                <w:color w:val="000000"/>
-                <w:sz w:val="20"/>
-                <w:szCs w:val="20"/>
-              </w:rPr>
-              <w:t>*Treatment +</w:t>
-            </w:r>
-            <w:r>
-              <w:rPr>
-                <w:rFonts w:ascii="Times New Roman" w:hAnsi="Times New Roman" w:cs="Times New Roman"/>
-                <w:color w:val="000000"/>
-                <w:sz w:val="20"/>
-                <w:szCs w:val="20"/>
-              </w:rPr>
-              <w:t xml:space="preserve"> </w:t>
-            </w:r>
-            <w:r>
-              <w:rPr>
-                <w:rFonts w:ascii="Times New Roman" w:hAnsi="Times New Roman" w:cs="Times New Roman"/>
-                <w:i/>
-                <w:iCs/>
-                <w:color w:val="000000"/>
-                <w:sz w:val="20"/>
-                <w:szCs w:val="20"/>
-              </w:rPr>
-              <w:t>s(plant material, by= Treatment)</w:t>
-            </w:r>
-            <w:r>
-              <w:rPr>
-                <w:rFonts w:ascii="Times New Roman" w:hAnsi="Times New Roman" w:cs="Times New Roman"/>
-                <w:color w:val="000000"/>
-                <w:sz w:val="20"/>
-                <w:szCs w:val="20"/>
-              </w:rPr>
-              <w:t xml:space="preserve"> GAM has parametric terms (</w:t>
-            </w:r>
-            <w:r>
-              <w:rPr>
-                <w:rFonts w:ascii="Times New Roman" w:hAnsi="Times New Roman" w:cs="Times New Roman"/>
-                <w:i/>
-                <w:iCs/>
-                <w:color w:val="000000"/>
-                <w:sz w:val="20"/>
-                <w:szCs w:val="20"/>
-              </w:rPr>
-              <w:t>Treatment</w:t>
-            </w:r>
-            <w:r>
-              <w:rPr>
-                <w:rFonts w:ascii="Times New Roman" w:hAnsi="Times New Roman" w:cs="Times New Roman"/>
-                <w:color w:val="000000"/>
-                <w:sz w:val="20"/>
-                <w:szCs w:val="20"/>
-              </w:rPr>
-              <w:t xml:space="preserve">) and separate smoothers for each treatment. </w:t>
-            </w:r>
-            <w:r>
-              <w:rPr>
-                <w:rFonts w:ascii="Times New Roman" w:hAnsi="Times New Roman" w:cs="Times New Roman"/>
-                <w:i/>
-                <w:iCs/>
-                <w:color w:val="000000"/>
-                <w:sz w:val="20"/>
-                <w:szCs w:val="20"/>
-              </w:rPr>
-              <w:t>Treatment + s(plant material)</w:t>
-            </w:r>
-            <w:r>
-              <w:rPr>
-                <w:rFonts w:ascii="Times New Roman" w:hAnsi="Times New Roman" w:cs="Times New Roman"/>
-                <w:color w:val="000000"/>
-                <w:sz w:val="20"/>
-                <w:szCs w:val="20"/>
-              </w:rPr>
-              <w:t xml:space="preserve"> GAM has a global smoother allowing for off-set intercepts according to treatments. </w:t>
-            </w:r>
-            <w:r>
-              <w:rPr>
-                <w:rFonts w:ascii="Times New Roman" w:hAnsi="Times New Roman" w:cs="Times New Roman"/>
-                <w:color w:val="000000"/>
-                <w:sz w:val="20"/>
-                <w:szCs w:val="20"/>
-              </w:rPr>
-              <w:t xml:space="preserve">The </w:t>
-            </w:r>
-            <w:r>
-              <w:rPr>
-                <w:rFonts w:ascii="Times New Roman" w:hAnsi="Times New Roman" w:cs="Times New Roman"/>
-                <w:i/>
-                <w:iCs/>
-                <w:color w:val="000000"/>
-                <w:sz w:val="20"/>
-                <w:szCs w:val="20"/>
-              </w:rPr>
-              <w:t>s(plant material)</w:t>
-            </w:r>
-            <w:r>
-              <w:rPr>
-                <w:rFonts w:ascii="Times New Roman" w:hAnsi="Times New Roman" w:cs="Times New Roman"/>
-                <w:color w:val="000000"/>
-                <w:sz w:val="20"/>
-                <w:szCs w:val="20"/>
-              </w:rPr>
-              <w:t xml:space="preserve"> GAM fits a global smoother to all data.</w:t>
-            </w:r>
-            <w:r>
-              <w:rPr>
-                <w:rFonts w:ascii="Times New Roman" w:hAnsi="Times New Roman" w:cs="Times New Roman"/>
-                <w:color w:val="000000"/>
-                <w:sz w:val="20"/>
-                <w:szCs w:val="20"/>
-              </w:rPr>
-              <w:t xml:space="preserve"> </w:t>
-            </w:r>
-            <w:r>
-              <w:rPr>
-                <w:rFonts w:ascii="Times New Roman" w:hAnsi="Times New Roman" w:cs="Times New Roman"/>
-                <w:i/>
-                <w:iCs/>
-                <w:sz w:val="20"/>
-                <w:szCs w:val="20"/>
-              </w:rPr>
-              <w:t xml:space="preserve">Bold </w:t>
-            </w:r>
-            <w:r>
-              <w:rPr>
-                <w:rFonts w:ascii="Times New Roman" w:hAnsi="Times New Roman" w:cs="Times New Roman"/>
-                <w:sz w:val="20"/>
-                <w:szCs w:val="20"/>
-              </w:rPr>
-              <w:t>represents the selected models. Delta AIC (</w:t>
-            </w:r>
-            <w:r>
-              <w:rPr>
-                <w:rFonts w:ascii="Times New Roman" w:hAnsi="Times New Roman" w:cs="Times New Roman"/>
-                <w:i/>
-                <w:iCs/>
-                <w:sz w:val="20"/>
-                <w:szCs w:val="20"/>
-              </w:rPr>
-              <w:sym w:font="Symbol" w:char="F044"/>
-            </w:r>
-            <w:r>
-              <w:rPr>
-                <w:rFonts w:ascii="Times New Roman" w:hAnsi="Times New Roman" w:cs="Times New Roman"/>
-                <w:i/>
-                <w:iCs/>
-                <w:sz w:val="20"/>
-                <w:szCs w:val="20"/>
-              </w:rPr>
-              <w:t>AIC</w:t>
-            </w:r>
-            <w:r>
-              <w:rPr>
-                <w:rFonts w:ascii="Times New Roman" w:hAnsi="Times New Roman" w:cs="Times New Roman"/>
-                <w:sz w:val="20"/>
-                <w:szCs w:val="20"/>
-              </w:rPr>
-              <w:t xml:space="preserve">) is the difference between the selected model and the global smoother model </w:t>
-            </w:r>
           </w:p>
         </w:tc>
       </w:tr>
       <w:tr>
         <w:trPr>
+          <w:gridAfter w:val="1"/>
+          <w:wAfter w:w="90" w:type="dxa"/>
+        </w:trPr>
+        <w:tc>
+          <w:tcPr>
+            <w:tcW w:w="9360" w:type="dxa"/>
+            <w:gridSpan w:val="6"/>
+            <w:tcBorders>
+              <w:top w:val="single" w:sz="4" w:space="0" w:color="auto"/>
+            </w:tcBorders>
+          </w:tcPr>
+          <w:p>
+            <w:pPr>
+              <w:rPr>
+                <w:rFonts w:ascii="Times New Roman" w:hAnsi="Times New Roman" w:cs="Times New Roman"/>
+                <w:sz w:val="20"/>
+                <w:szCs w:val="20"/>
+              </w:rPr>
+            </w:pPr>
+            <w:r>
+              <w:rPr>
+                <w:rFonts w:ascii="Times New Roman" w:hAnsi="Times New Roman" w:cs="Times New Roman"/>
+                <w:i/>
+                <w:iCs/>
+                <w:color w:val="000000"/>
+                <w:sz w:val="20"/>
+                <w:szCs w:val="20"/>
+              </w:rPr>
+              <w:t>*Treatment +</w:t>
+            </w:r>
+            <w:r>
+              <w:rPr>
+                <w:rFonts w:ascii="Times New Roman" w:hAnsi="Times New Roman" w:cs="Times New Roman"/>
+                <w:color w:val="000000"/>
+                <w:sz w:val="20"/>
+                <w:szCs w:val="20"/>
+              </w:rPr>
+              <w:t xml:space="preserve"> </w:t>
+            </w:r>
+            <w:proofErr w:type="gramStart"/>
+            <w:r>
+              <w:rPr>
+                <w:rFonts w:ascii="Times New Roman" w:hAnsi="Times New Roman" w:cs="Times New Roman"/>
+                <w:i/>
+                <w:iCs/>
+                <w:color w:val="000000"/>
+                <w:sz w:val="20"/>
+                <w:szCs w:val="20"/>
+              </w:rPr>
+              <w:t>s(</w:t>
+            </w:r>
+            <w:proofErr w:type="gramEnd"/>
+            <w:r>
+              <w:rPr>
+                <w:rFonts w:ascii="Times New Roman" w:hAnsi="Times New Roman" w:cs="Times New Roman"/>
+                <w:i/>
+                <w:iCs/>
+                <w:color w:val="000000"/>
+                <w:sz w:val="20"/>
+                <w:szCs w:val="20"/>
+              </w:rPr>
+              <w:t>plant material, by= Treatment)</w:t>
+            </w:r>
+            <w:r>
+              <w:rPr>
+                <w:rFonts w:ascii="Times New Roman" w:hAnsi="Times New Roman" w:cs="Times New Roman"/>
+                <w:color w:val="000000"/>
+                <w:sz w:val="20"/>
+                <w:szCs w:val="20"/>
+              </w:rPr>
+              <w:t xml:space="preserve"> GAM has parametric terms (</w:t>
+            </w:r>
+            <w:r>
+              <w:rPr>
+                <w:rFonts w:ascii="Times New Roman" w:hAnsi="Times New Roman" w:cs="Times New Roman"/>
+                <w:i/>
+                <w:iCs/>
+                <w:color w:val="000000"/>
+                <w:sz w:val="20"/>
+                <w:szCs w:val="20"/>
+              </w:rPr>
+              <w:t>Treatment</w:t>
+            </w:r>
+            <w:r>
+              <w:rPr>
+                <w:rFonts w:ascii="Times New Roman" w:hAnsi="Times New Roman" w:cs="Times New Roman"/>
+                <w:color w:val="000000"/>
+                <w:sz w:val="20"/>
+                <w:szCs w:val="20"/>
+              </w:rPr>
+              <w:t xml:space="preserve">) and separate smoothers for each treatment. </w:t>
+            </w:r>
+            <w:r>
+              <w:rPr>
+                <w:rFonts w:ascii="Times New Roman" w:hAnsi="Times New Roman" w:cs="Times New Roman"/>
+                <w:i/>
+                <w:iCs/>
+                <w:color w:val="000000"/>
+                <w:sz w:val="20"/>
+                <w:szCs w:val="20"/>
+              </w:rPr>
+              <w:t xml:space="preserve">Treatment + </w:t>
+            </w:r>
+            <w:proofErr w:type="gramStart"/>
+            <w:r>
+              <w:rPr>
+                <w:rFonts w:ascii="Times New Roman" w:hAnsi="Times New Roman" w:cs="Times New Roman"/>
+                <w:i/>
+                <w:iCs/>
+                <w:color w:val="000000"/>
+                <w:sz w:val="20"/>
+                <w:szCs w:val="20"/>
+              </w:rPr>
+              <w:t>s(</w:t>
+            </w:r>
+            <w:proofErr w:type="gramEnd"/>
+            <w:r>
+              <w:rPr>
+                <w:rFonts w:ascii="Times New Roman" w:hAnsi="Times New Roman" w:cs="Times New Roman"/>
+                <w:i/>
+                <w:iCs/>
+                <w:color w:val="000000"/>
+                <w:sz w:val="20"/>
+                <w:szCs w:val="20"/>
+              </w:rPr>
+              <w:t>plant material)</w:t>
+            </w:r>
+            <w:r>
+              <w:rPr>
+                <w:rFonts w:ascii="Times New Roman" w:hAnsi="Times New Roman" w:cs="Times New Roman"/>
+                <w:color w:val="000000"/>
+                <w:sz w:val="20"/>
+                <w:szCs w:val="20"/>
+              </w:rPr>
+              <w:t xml:space="preserve"> GAM has a global smoother allowing for off-set intercepts according to treatments. </w:t>
+            </w:r>
+            <w:r>
+              <w:rPr>
+                <w:rFonts w:ascii="Times New Roman" w:hAnsi="Times New Roman" w:cs="Times New Roman"/>
+                <w:color w:val="000000"/>
+                <w:sz w:val="20"/>
+                <w:szCs w:val="20"/>
+              </w:rPr>
+              <w:t xml:space="preserve">The </w:t>
+            </w:r>
+            <w:proofErr w:type="gramStart"/>
+            <w:r>
+              <w:rPr>
+                <w:rFonts w:ascii="Times New Roman" w:hAnsi="Times New Roman" w:cs="Times New Roman"/>
+                <w:i/>
+                <w:iCs/>
+                <w:color w:val="000000"/>
+                <w:sz w:val="20"/>
+                <w:szCs w:val="20"/>
+              </w:rPr>
+              <w:t>s(</w:t>
+            </w:r>
+            <w:proofErr w:type="gramEnd"/>
+            <w:r>
+              <w:rPr>
+                <w:rFonts w:ascii="Times New Roman" w:hAnsi="Times New Roman" w:cs="Times New Roman"/>
+                <w:i/>
+                <w:iCs/>
+                <w:color w:val="000000"/>
+                <w:sz w:val="20"/>
+                <w:szCs w:val="20"/>
+              </w:rPr>
+              <w:t>plant material)</w:t>
+            </w:r>
+            <w:r>
+              <w:rPr>
+                <w:rFonts w:ascii="Times New Roman" w:hAnsi="Times New Roman" w:cs="Times New Roman"/>
+                <w:color w:val="000000"/>
+                <w:sz w:val="20"/>
+                <w:szCs w:val="20"/>
+              </w:rPr>
+              <w:t xml:space="preserve"> GAM fits a global smoother to all data.</w:t>
+            </w:r>
+            <w:r>
+              <w:rPr>
+                <w:rFonts w:ascii="Times New Roman" w:hAnsi="Times New Roman" w:cs="Times New Roman"/>
+                <w:color w:val="000000"/>
+                <w:sz w:val="20"/>
+                <w:szCs w:val="20"/>
+              </w:rPr>
+              <w:t xml:space="preserve"> </w:t>
+            </w:r>
+            <w:r>
+              <w:rPr>
+                <w:rFonts w:ascii="Times New Roman" w:hAnsi="Times New Roman" w:cs="Times New Roman"/>
+                <w:i/>
+                <w:iCs/>
+                <w:sz w:val="20"/>
+                <w:szCs w:val="20"/>
+              </w:rPr>
+              <w:t xml:space="preserve">Bold </w:t>
+            </w:r>
+            <w:r>
+              <w:rPr>
+                <w:rFonts w:ascii="Times New Roman" w:hAnsi="Times New Roman" w:cs="Times New Roman"/>
+                <w:sz w:val="20"/>
+                <w:szCs w:val="20"/>
+              </w:rPr>
+              <w:t>represents the selected models. Delta AIC (</w:t>
+            </w:r>
+            <w:r>
+              <w:rPr>
+                <w:rFonts w:ascii="Times New Roman" w:hAnsi="Times New Roman" w:cs="Times New Roman"/>
+                <w:i/>
+                <w:iCs/>
+                <w:sz w:val="20"/>
+                <w:szCs w:val="20"/>
+              </w:rPr>
+              <w:sym w:font="Symbol" w:char="F044"/>
+            </w:r>
+            <w:r>
+              <w:rPr>
+                <w:rFonts w:ascii="Times New Roman" w:hAnsi="Times New Roman" w:cs="Times New Roman"/>
+                <w:i/>
+                <w:iCs/>
+                <w:sz w:val="20"/>
+                <w:szCs w:val="20"/>
+              </w:rPr>
+              <w:t>AIC</w:t>
+            </w:r>
+            <w:r>
+              <w:rPr>
+                <w:rFonts w:ascii="Times New Roman" w:hAnsi="Times New Roman" w:cs="Times New Roman"/>
+                <w:sz w:val="20"/>
+                <w:szCs w:val="20"/>
+              </w:rPr>
+              <w:t xml:space="preserve">) is the difference between the selected model and the global smoother model </w:t>
+            </w:r>
+          </w:p>
+        </w:tc>
+      </w:tr>
+      <w:tr>
+        <w:trPr>
+          <w:gridAfter w:val="1"/>
+          <w:wAfter w:w="90" w:type="dxa"/>
           <w:trHeight w:val="161"/>
         </w:trPr>
         <w:tc>

--- a/output/final tables/Table S7. AIC models_NEP_NER.docx
+++ b/output/final tables/Table S7. AIC models_NEP_NER.docx
@@ -505,10 +505,184 @@
               <w:jc w:val="right"/>
               <w:rPr>
                 <w:rFonts w:ascii="Times New Roman" w:hAnsi="Times New Roman" w:cs="Times New Roman"/>
+                <w:i/>
+                <w:iCs/>
+                <w:sz w:val="20"/>
+                <w:szCs w:val="20"/>
+              </w:rPr>
+            </w:pPr>
+            <w:r>
+              <w:rPr>
+                <w:rFonts w:ascii="Times New Roman" w:hAnsi="Times New Roman" w:cs="Times New Roman"/>
+                <w:color w:val="000000"/>
+                <w:sz w:val="20"/>
+                <w:szCs w:val="20"/>
+              </w:rPr>
+              <w:t>214.2</w:t>
+            </w:r>
+          </w:p>
+        </w:tc>
+        <w:tc>
+          <w:tcPr>
+            <w:tcW w:w="1344" w:type="dxa"/>
+            <w:gridSpan w:val="2"/>
+            <w:tcBorders>
+              <w:top w:val="double" w:sz="4" w:space="0" w:color="auto"/>
+            </w:tcBorders>
+            <w:vAlign w:val="bottom"/>
+          </w:tcPr>
+          <w:p>
+            <w:pPr>
+              <w:jc w:val="right"/>
+              <w:rPr>
+                <w:rFonts w:ascii="Times New Roman" w:hAnsi="Times New Roman" w:cs="Times New Roman"/>
+                <w:sz w:val="20"/>
+                <w:szCs w:val="20"/>
+              </w:rPr>
+            </w:pPr>
+            <w:r>
+              <w:rPr>
+                <w:rFonts w:ascii="Times New Roman" w:hAnsi="Times New Roman" w:cs="Times New Roman"/>
+                <w:color w:val="000000"/>
+                <w:sz w:val="20"/>
+                <w:szCs w:val="20"/>
+              </w:rPr>
+              <w:t>-0.</w:t>
+            </w:r>
+            <w:r>
+              <w:rPr>
+                <w:rFonts w:ascii="Times New Roman" w:hAnsi="Times New Roman" w:cs="Times New Roman"/>
+                <w:color w:val="000000"/>
+                <w:sz w:val="20"/>
+                <w:szCs w:val="20"/>
+              </w:rPr>
+              <w:t>9</w:t>
+            </w:r>
+          </w:p>
+        </w:tc>
+      </w:tr>
+      <w:tr>
+        <w:tc>
+          <w:tcPr>
+            <w:tcW w:w="1080" w:type="dxa"/>
+            <w:vAlign w:val="bottom"/>
+          </w:tcPr>
+          <w:p>
+            <w:pPr>
+              <w:rPr>
+                <w:rFonts w:ascii="Times New Roman" w:hAnsi="Times New Roman" w:cs="Times New Roman"/>
+                <w:sz w:val="20"/>
+                <w:szCs w:val="20"/>
+              </w:rPr>
+            </w:pPr>
+          </w:p>
+        </w:tc>
+        <w:tc>
+          <w:tcPr>
+            <w:tcW w:w="900" w:type="dxa"/>
+            <w:vAlign w:val="bottom"/>
+          </w:tcPr>
+          <w:p>
+            <w:pPr>
+              <w:rPr>
+                <w:rFonts w:ascii="Times New Roman" w:hAnsi="Times New Roman" w:cs="Times New Roman"/>
+                <w:sz w:val="20"/>
+                <w:szCs w:val="20"/>
+              </w:rPr>
+            </w:pPr>
+          </w:p>
+        </w:tc>
+        <w:tc>
+          <w:tcPr>
+            <w:tcW w:w="4500" w:type="dxa"/>
+            <w:vAlign w:val="bottom"/>
+          </w:tcPr>
+          <w:p>
+            <w:pPr>
+              <w:jc w:val="right"/>
+              <w:rPr>
+                <w:rFonts w:ascii="Times New Roman" w:hAnsi="Times New Roman" w:cs="Times New Roman"/>
+                <w:sz w:val="20"/>
+                <w:szCs w:val="20"/>
+              </w:rPr>
+            </w:pPr>
+            <w:r>
+              <w:rPr>
+                <w:rFonts w:ascii="Times New Roman" w:hAnsi="Times New Roman" w:cs="Times New Roman"/>
+                <w:color w:val="000000"/>
+                <w:sz w:val="20"/>
+                <w:szCs w:val="20"/>
+              </w:rPr>
+              <w:t xml:space="preserve">~Treatment + </w:t>
+            </w:r>
+            <w:proofErr w:type="gramStart"/>
+            <w:r>
+              <w:rPr>
+                <w:rFonts w:ascii="Times New Roman" w:hAnsi="Times New Roman" w:cs="Times New Roman"/>
+                <w:color w:val="000000"/>
+                <w:sz w:val="20"/>
+                <w:szCs w:val="20"/>
+              </w:rPr>
+              <w:t>s(</w:t>
+            </w:r>
+            <w:proofErr w:type="gramEnd"/>
+            <w:r>
+              <w:rPr>
+                <w:rFonts w:ascii="Times New Roman" w:hAnsi="Times New Roman" w:cs="Times New Roman"/>
+                <w:color w:val="000000"/>
+                <w:sz w:val="20"/>
+                <w:szCs w:val="20"/>
+              </w:rPr>
+              <w:t>plant material</w:t>
+            </w:r>
+            <w:r>
+              <w:rPr>
+                <w:rFonts w:ascii="Times New Roman" w:hAnsi="Times New Roman" w:cs="Times New Roman"/>
+                <w:color w:val="000000"/>
+                <w:sz w:val="20"/>
+                <w:szCs w:val="20"/>
+              </w:rPr>
+              <w:t>)</w:t>
+            </w:r>
+          </w:p>
+        </w:tc>
+        <w:tc>
+          <w:tcPr>
+            <w:tcW w:w="720" w:type="dxa"/>
+            <w:vAlign w:val="bottom"/>
+          </w:tcPr>
+          <w:p>
+            <w:pPr>
+              <w:jc w:val="right"/>
+              <w:rPr>
+                <w:rFonts w:ascii="Times New Roman" w:hAnsi="Times New Roman" w:cs="Times New Roman"/>
+                <w:sz w:val="20"/>
+                <w:szCs w:val="20"/>
+              </w:rPr>
+            </w:pPr>
+            <w:r>
+              <w:rPr>
+                <w:rFonts w:ascii="Times New Roman" w:hAnsi="Times New Roman" w:cs="Times New Roman"/>
+                <w:color w:val="000000"/>
+                <w:sz w:val="20"/>
+                <w:szCs w:val="20"/>
+              </w:rPr>
+              <w:t>6.1</w:t>
+            </w:r>
+          </w:p>
+        </w:tc>
+        <w:tc>
+          <w:tcPr>
+            <w:tcW w:w="906" w:type="dxa"/>
+            <w:vAlign w:val="bottom"/>
+          </w:tcPr>
+          <w:p>
+            <w:pPr>
+              <w:jc w:val="right"/>
+              <w:rPr>
+                <w:rFonts w:ascii="Times New Roman" w:hAnsi="Times New Roman" w:cs="Times New Roman"/>
                 <w:b/>
                 <w:bCs/>
-                <w:i/>
-                <w:iCs/>
                 <w:sz w:val="20"/>
                 <w:szCs w:val="20"/>
               </w:rPr>
@@ -522,7 +696,7 @@
                 <w:sz w:val="20"/>
                 <w:szCs w:val="20"/>
               </w:rPr>
-              <w:t>214.2</w:t>
+              <w:t>213.5</w:t>
             </w:r>
           </w:p>
         </w:tc>
@@ -530,29 +704,19 @@
           <w:tcPr>
             <w:tcW w:w="1344" w:type="dxa"/>
             <w:gridSpan w:val="2"/>
-            <w:tcBorders>
-              <w:top w:val="double" w:sz="4" w:space="0" w:color="auto"/>
-            </w:tcBorders>
-            <w:vAlign w:val="bottom"/>
-          </w:tcPr>
-          <w:p>
-            <w:pPr>
-              <w:jc w:val="right"/>
-              <w:rPr>
-                <w:rFonts w:ascii="Times New Roman" w:hAnsi="Times New Roman" w:cs="Times New Roman"/>
-                <w:sz w:val="20"/>
-                <w:szCs w:val="20"/>
-              </w:rPr>
-            </w:pPr>
-            <w:r>
-              <w:rPr>
-                <w:rFonts w:ascii="Times New Roman" w:hAnsi="Times New Roman" w:cs="Times New Roman"/>
-                <w:color w:val="000000"/>
-                <w:sz w:val="20"/>
-                <w:szCs w:val="20"/>
-              </w:rPr>
-              <w:t>-0.2</w:t>
-            </w:r>
+            <w:vAlign w:val="bottom"/>
+          </w:tcPr>
+          <w:p>
+            <w:pPr>
+              <w:jc w:val="right"/>
+              <w:rPr>
+                <w:rFonts w:ascii="Times New Roman" w:hAnsi="Times New Roman" w:cs="Times New Roman"/>
+                <w:b/>
+                <w:bCs/>
+                <w:sz w:val="20"/>
+                <w:szCs w:val="20"/>
+              </w:rPr>
+            </w:pPr>
           </w:p>
         </w:tc>
       </w:tr>
@@ -575,6 +739,9 @@
         <w:tc>
           <w:tcPr>
             <w:tcW w:w="900" w:type="dxa"/>
+            <w:tcBorders>
+              <w:bottom w:val="single" w:sz="4" w:space="0" w:color="auto"/>
+            </w:tcBorders>
             <w:vAlign w:val="bottom"/>
           </w:tcPr>
           <w:p>
@@ -590,25 +757,28 @@
         <w:tc>
           <w:tcPr>
             <w:tcW w:w="4500" w:type="dxa"/>
-            <w:vAlign w:val="bottom"/>
-          </w:tcPr>
-          <w:p>
-            <w:pPr>
-              <w:jc w:val="right"/>
-              <w:rPr>
-                <w:rFonts w:ascii="Times New Roman" w:hAnsi="Times New Roman" w:cs="Times New Roman"/>
-                <w:sz w:val="20"/>
-                <w:szCs w:val="20"/>
-              </w:rPr>
-            </w:pPr>
-            <w:r>
-              <w:rPr>
-                <w:rFonts w:ascii="Times New Roman" w:hAnsi="Times New Roman" w:cs="Times New Roman"/>
-                <w:color w:val="000000"/>
-                <w:sz w:val="20"/>
-                <w:szCs w:val="20"/>
-              </w:rPr>
-              <w:t xml:space="preserve">~Treatment + </w:t>
+            <w:tcBorders>
+              <w:bottom w:val="single" w:sz="4" w:space="0" w:color="auto"/>
+            </w:tcBorders>
+            <w:vAlign w:val="bottom"/>
+          </w:tcPr>
+          <w:p>
+            <w:pPr>
+              <w:jc w:val="right"/>
+              <w:rPr>
+                <w:rFonts w:ascii="Times New Roman" w:hAnsi="Times New Roman" w:cs="Times New Roman"/>
+                <w:sz w:val="20"/>
+                <w:szCs w:val="20"/>
+              </w:rPr>
+            </w:pPr>
+            <w:r>
+              <w:rPr>
+                <w:rFonts w:ascii="Times New Roman" w:hAnsi="Times New Roman" w:cs="Times New Roman"/>
+                <w:color w:val="000000"/>
+                <w:sz w:val="20"/>
+                <w:szCs w:val="20"/>
+              </w:rPr>
+              <w:t>~</w:t>
             </w:r>
             <w:proofErr w:type="gramStart"/>
             <w:r>
@@ -644,50 +814,56 @@
         <w:tc>
           <w:tcPr>
             <w:tcW w:w="720" w:type="dxa"/>
-            <w:vAlign w:val="bottom"/>
-          </w:tcPr>
-          <w:p>
-            <w:pPr>
-              <w:jc w:val="right"/>
-              <w:rPr>
-                <w:rFonts w:ascii="Times New Roman" w:hAnsi="Times New Roman" w:cs="Times New Roman"/>
-                <w:sz w:val="20"/>
-                <w:szCs w:val="20"/>
-              </w:rPr>
-            </w:pPr>
-            <w:r>
-              <w:rPr>
-                <w:rFonts w:ascii="Times New Roman" w:hAnsi="Times New Roman" w:cs="Times New Roman"/>
-                <w:color w:val="000000"/>
-                <w:sz w:val="20"/>
-                <w:szCs w:val="20"/>
-              </w:rPr>
-              <w:t>6.1</w:t>
+            <w:tcBorders>
+              <w:bottom w:val="single" w:sz="4" w:space="0" w:color="auto"/>
+            </w:tcBorders>
+            <w:vAlign w:val="bottom"/>
+          </w:tcPr>
+          <w:p>
+            <w:pPr>
+              <w:jc w:val="right"/>
+              <w:rPr>
+                <w:rFonts w:ascii="Times New Roman" w:hAnsi="Times New Roman" w:cs="Times New Roman"/>
+                <w:sz w:val="20"/>
+                <w:szCs w:val="20"/>
+              </w:rPr>
+            </w:pPr>
+            <w:r>
+              <w:rPr>
+                <w:rFonts w:ascii="Times New Roman" w:hAnsi="Times New Roman" w:cs="Times New Roman"/>
+                <w:color w:val="000000"/>
+                <w:sz w:val="20"/>
+                <w:szCs w:val="20"/>
+              </w:rPr>
+              <w:t>5.0</w:t>
             </w:r>
           </w:p>
         </w:tc>
         <w:tc>
           <w:tcPr>
             <w:tcW w:w="906" w:type="dxa"/>
-            <w:vAlign w:val="bottom"/>
-          </w:tcPr>
-          <w:p>
-            <w:pPr>
-              <w:jc w:val="right"/>
-              <w:rPr>
-                <w:rFonts w:ascii="Times New Roman" w:hAnsi="Times New Roman" w:cs="Times New Roman"/>
-                <w:sz w:val="20"/>
-                <w:szCs w:val="20"/>
-              </w:rPr>
-            </w:pPr>
-            <w:r>
-              <w:rPr>
-                <w:rFonts w:ascii="Times New Roman" w:hAnsi="Times New Roman" w:cs="Times New Roman"/>
-                <w:color w:val="000000"/>
-                <w:sz w:val="20"/>
-                <w:szCs w:val="20"/>
-              </w:rPr>
-              <w:t>213.5</w:t>
+            <w:tcBorders>
+              <w:bottom w:val="single" w:sz="4" w:space="0" w:color="auto"/>
+            </w:tcBorders>
+            <w:vAlign w:val="bottom"/>
+          </w:tcPr>
+          <w:p>
+            <w:pPr>
+              <w:jc w:val="right"/>
+              <w:rPr>
+                <w:rFonts w:ascii="Times New Roman" w:hAnsi="Times New Roman" w:cs="Times New Roman"/>
+                <w:sz w:val="20"/>
+                <w:szCs w:val="20"/>
+              </w:rPr>
+            </w:pPr>
+            <w:r>
+              <w:rPr>
+                <w:rFonts w:ascii="Times New Roman" w:hAnsi="Times New Roman" w:cs="Times New Roman"/>
+                <w:color w:val="000000"/>
+                <w:sz w:val="20"/>
+                <w:szCs w:val="20"/>
+              </w:rPr>
+              <w:t>214.4</w:t>
             </w:r>
           </w:p>
         </w:tc>
@@ -695,6 +871,9 @@
           <w:tcPr>
             <w:tcW w:w="1344" w:type="dxa"/>
             <w:gridSpan w:val="2"/>
+            <w:tcBorders>
+              <w:bottom w:val="single" w:sz="4" w:space="0" w:color="auto"/>
+            </w:tcBorders>
             <w:vAlign w:val="bottom"/>
           </w:tcPr>
           <w:p>
@@ -731,45 +910,54 @@
           <w:tcPr>
             <w:tcW w:w="900" w:type="dxa"/>
             <w:tcBorders>
-              <w:bottom w:val="single" w:sz="4" w:space="0" w:color="auto"/>
-            </w:tcBorders>
-            <w:vAlign w:val="bottom"/>
-          </w:tcPr>
-          <w:p>
-            <w:pPr>
-              <w:rPr>
-                <w:rFonts w:ascii="Times New Roman" w:hAnsi="Times New Roman" w:cs="Times New Roman"/>
-                <w:sz w:val="20"/>
-                <w:szCs w:val="20"/>
-              </w:rPr>
-            </w:pPr>
+              <w:top w:val="single" w:sz="4" w:space="0" w:color="auto"/>
+            </w:tcBorders>
+            <w:vAlign w:val="bottom"/>
+          </w:tcPr>
+          <w:p>
+            <w:pPr>
+              <w:rPr>
+                <w:rFonts w:ascii="Times New Roman" w:hAnsi="Times New Roman" w:cs="Times New Roman"/>
+                <w:sz w:val="20"/>
+                <w:szCs w:val="20"/>
+              </w:rPr>
+            </w:pPr>
+            <w:r>
+              <w:rPr>
+                <w:rFonts w:ascii="Times New Roman" w:hAnsi="Times New Roman" w:cs="Times New Roman"/>
+                <w:color w:val="000000"/>
+                <w:sz w:val="20"/>
+                <w:szCs w:val="20"/>
+              </w:rPr>
+              <w:t>Day-31</w:t>
+            </w:r>
           </w:p>
         </w:tc>
         <w:tc>
           <w:tcPr>
             <w:tcW w:w="4500" w:type="dxa"/>
             <w:tcBorders>
-              <w:bottom w:val="single" w:sz="4" w:space="0" w:color="auto"/>
-            </w:tcBorders>
-            <w:vAlign w:val="bottom"/>
-          </w:tcPr>
-          <w:p>
-            <w:pPr>
-              <w:jc w:val="right"/>
-              <w:rPr>
-                <w:rFonts w:ascii="Times New Roman" w:hAnsi="Times New Roman" w:cs="Times New Roman"/>
-                <w:sz w:val="20"/>
-                <w:szCs w:val="20"/>
-              </w:rPr>
-            </w:pPr>
-            <w:r>
-              <w:rPr>
-                <w:rFonts w:ascii="Times New Roman" w:hAnsi="Times New Roman" w:cs="Times New Roman"/>
-                <w:color w:val="000000"/>
-                <w:sz w:val="20"/>
-                <w:szCs w:val="20"/>
-              </w:rPr>
-              <w:t>~</w:t>
+              <w:top w:val="single" w:sz="4" w:space="0" w:color="auto"/>
+            </w:tcBorders>
+            <w:vAlign w:val="bottom"/>
+          </w:tcPr>
+          <w:p>
+            <w:pPr>
+              <w:jc w:val="right"/>
+              <w:rPr>
+                <w:rFonts w:ascii="Times New Roman" w:hAnsi="Times New Roman" w:cs="Times New Roman"/>
+                <w:sz w:val="20"/>
+                <w:szCs w:val="20"/>
+              </w:rPr>
+            </w:pPr>
+            <w:r>
+              <w:rPr>
+                <w:rFonts w:ascii="Times New Roman" w:hAnsi="Times New Roman" w:cs="Times New Roman"/>
+                <w:color w:val="000000"/>
+                <w:sz w:val="20"/>
+                <w:szCs w:val="20"/>
+              </w:rPr>
+              <w:t xml:space="preserve">~Treatment + </w:t>
             </w:r>
             <w:proofErr w:type="gramStart"/>
             <w:r>
@@ -798,7 +986,7 @@
                 <w:sz w:val="20"/>
                 <w:szCs w:val="20"/>
               </w:rPr>
-              <w:t>)</w:t>
+              <w:t>, by= Treatment)</w:t>
             </w:r>
           </w:p>
         </w:tc>
@@ -806,27 +994,27 @@
           <w:tcPr>
             <w:tcW w:w="720" w:type="dxa"/>
             <w:tcBorders>
-              <w:bottom w:val="single" w:sz="4" w:space="0" w:color="auto"/>
-            </w:tcBorders>
-            <w:vAlign w:val="bottom"/>
-          </w:tcPr>
-          <w:p>
-            <w:pPr>
-              <w:jc w:val="right"/>
-              <w:rPr>
-                <w:rFonts w:ascii="Times New Roman" w:hAnsi="Times New Roman" w:cs="Times New Roman"/>
-                <w:sz w:val="20"/>
-                <w:szCs w:val="20"/>
-              </w:rPr>
-            </w:pPr>
-            <w:r>
-              <w:rPr>
-                <w:rFonts w:ascii="Times New Roman" w:hAnsi="Times New Roman" w:cs="Times New Roman"/>
-                <w:color w:val="000000"/>
-                <w:sz w:val="20"/>
-                <w:szCs w:val="20"/>
-              </w:rPr>
-              <w:t>5.0</w:t>
+              <w:top w:val="single" w:sz="4" w:space="0" w:color="auto"/>
+            </w:tcBorders>
+            <w:vAlign w:val="bottom"/>
+          </w:tcPr>
+          <w:p>
+            <w:pPr>
+              <w:jc w:val="right"/>
+              <w:rPr>
+                <w:rFonts w:ascii="Times New Roman" w:hAnsi="Times New Roman" w:cs="Times New Roman"/>
+                <w:sz w:val="20"/>
+                <w:szCs w:val="20"/>
+              </w:rPr>
+            </w:pPr>
+            <w:r>
+              <w:rPr>
+                <w:rFonts w:ascii="Times New Roman" w:hAnsi="Times New Roman" w:cs="Times New Roman"/>
+                <w:color w:val="000000"/>
+                <w:sz w:val="20"/>
+                <w:szCs w:val="20"/>
+              </w:rPr>
+              <w:t>6.4</w:t>
             </w:r>
           </w:p>
         </w:tc>
@@ -834,27 +1022,27 @@
           <w:tcPr>
             <w:tcW w:w="906" w:type="dxa"/>
             <w:tcBorders>
-              <w:bottom w:val="single" w:sz="4" w:space="0" w:color="auto"/>
-            </w:tcBorders>
-            <w:vAlign w:val="bottom"/>
-          </w:tcPr>
-          <w:p>
-            <w:pPr>
-              <w:jc w:val="right"/>
-              <w:rPr>
-                <w:rFonts w:ascii="Times New Roman" w:hAnsi="Times New Roman" w:cs="Times New Roman"/>
-                <w:sz w:val="20"/>
-                <w:szCs w:val="20"/>
-              </w:rPr>
-            </w:pPr>
-            <w:r>
-              <w:rPr>
-                <w:rFonts w:ascii="Times New Roman" w:hAnsi="Times New Roman" w:cs="Times New Roman"/>
-                <w:color w:val="000000"/>
-                <w:sz w:val="20"/>
-                <w:szCs w:val="20"/>
-              </w:rPr>
-              <w:t>214.4</w:t>
+              <w:top w:val="single" w:sz="4" w:space="0" w:color="auto"/>
+            </w:tcBorders>
+            <w:vAlign w:val="bottom"/>
+          </w:tcPr>
+          <w:p>
+            <w:pPr>
+              <w:jc w:val="right"/>
+              <w:rPr>
+                <w:rFonts w:ascii="Times New Roman" w:hAnsi="Times New Roman" w:cs="Times New Roman"/>
+                <w:sz w:val="20"/>
+                <w:szCs w:val="20"/>
+              </w:rPr>
+            </w:pPr>
+            <w:r>
+              <w:rPr>
+                <w:rFonts w:ascii="Times New Roman" w:hAnsi="Times New Roman" w:cs="Times New Roman"/>
+                <w:color w:val="000000"/>
+                <w:sz w:val="20"/>
+                <w:szCs w:val="20"/>
+              </w:rPr>
+              <w:t>177.5</w:t>
             </w:r>
           </w:p>
         </w:tc>
@@ -863,8 +1051,153 @@
             <w:tcW w:w="1344" w:type="dxa"/>
             <w:gridSpan w:val="2"/>
             <w:tcBorders>
-              <w:bottom w:val="single" w:sz="4" w:space="0" w:color="auto"/>
-            </w:tcBorders>
+              <w:top w:val="single" w:sz="4" w:space="0" w:color="auto"/>
+            </w:tcBorders>
+            <w:vAlign w:val="bottom"/>
+          </w:tcPr>
+          <w:p>
+            <w:pPr>
+              <w:jc w:val="right"/>
+              <w:rPr>
+                <w:rFonts w:ascii="Times New Roman" w:hAnsi="Times New Roman" w:cs="Times New Roman"/>
+                <w:sz w:val="20"/>
+                <w:szCs w:val="20"/>
+              </w:rPr>
+            </w:pPr>
+            <w:r>
+              <w:rPr>
+                <w:rFonts w:ascii="Times New Roman" w:hAnsi="Times New Roman" w:cs="Times New Roman"/>
+                <w:color w:val="000000"/>
+                <w:sz w:val="20"/>
+                <w:szCs w:val="20"/>
+              </w:rPr>
+              <w:t>-</w:t>
+            </w:r>
+            <w:r>
+              <w:rPr>
+                <w:rFonts w:ascii="Times New Roman" w:hAnsi="Times New Roman" w:cs="Times New Roman"/>
+                <w:color w:val="000000"/>
+                <w:sz w:val="20"/>
+                <w:szCs w:val="20"/>
+              </w:rPr>
+              <w:t>9.3</w:t>
+            </w:r>
+          </w:p>
+        </w:tc>
+      </w:tr>
+      <w:tr>
+        <w:tc>
+          <w:tcPr>
+            <w:tcW w:w="1080" w:type="dxa"/>
+            <w:vAlign w:val="bottom"/>
+          </w:tcPr>
+          <w:p>
+            <w:pPr>
+              <w:rPr>
+                <w:rFonts w:ascii="Times New Roman" w:hAnsi="Times New Roman" w:cs="Times New Roman"/>
+                <w:sz w:val="20"/>
+                <w:szCs w:val="20"/>
+              </w:rPr>
+            </w:pPr>
+          </w:p>
+        </w:tc>
+        <w:tc>
+          <w:tcPr>
+            <w:tcW w:w="900" w:type="dxa"/>
+            <w:vAlign w:val="bottom"/>
+          </w:tcPr>
+          <w:p>
+            <w:pPr>
+              <w:rPr>
+                <w:rFonts w:ascii="Times New Roman" w:hAnsi="Times New Roman" w:cs="Times New Roman"/>
+                <w:sz w:val="20"/>
+                <w:szCs w:val="20"/>
+              </w:rPr>
+            </w:pPr>
+          </w:p>
+        </w:tc>
+        <w:tc>
+          <w:tcPr>
+            <w:tcW w:w="4500" w:type="dxa"/>
+            <w:vAlign w:val="bottom"/>
+          </w:tcPr>
+          <w:p>
+            <w:pPr>
+              <w:jc w:val="right"/>
+              <w:rPr>
+                <w:rFonts w:ascii="Times New Roman" w:hAnsi="Times New Roman" w:cs="Times New Roman"/>
+                <w:sz w:val="20"/>
+                <w:szCs w:val="20"/>
+              </w:rPr>
+            </w:pPr>
+            <w:r>
+              <w:rPr>
+                <w:rFonts w:ascii="Times New Roman" w:hAnsi="Times New Roman" w:cs="Times New Roman"/>
+                <w:color w:val="000000"/>
+                <w:sz w:val="20"/>
+                <w:szCs w:val="20"/>
+              </w:rPr>
+              <w:t xml:space="preserve">~Treatment + </w:t>
+            </w:r>
+            <w:proofErr w:type="gramStart"/>
+            <w:r>
+              <w:rPr>
+                <w:rFonts w:ascii="Times New Roman" w:hAnsi="Times New Roman" w:cs="Times New Roman"/>
+                <w:color w:val="000000"/>
+                <w:sz w:val="20"/>
+                <w:szCs w:val="20"/>
+              </w:rPr>
+              <w:t>s(</w:t>
+            </w:r>
+            <w:proofErr w:type="gramEnd"/>
+            <w:r>
+              <w:rPr>
+                <w:rFonts w:ascii="Times New Roman" w:hAnsi="Times New Roman" w:cs="Times New Roman"/>
+                <w:color w:val="000000"/>
+                <w:sz w:val="20"/>
+                <w:szCs w:val="20"/>
+              </w:rPr>
+              <w:t>plant material</w:t>
+            </w:r>
+            <w:r>
+              <w:rPr>
+                <w:rFonts w:ascii="Times New Roman" w:hAnsi="Times New Roman" w:cs="Times New Roman"/>
+                <w:color w:val="000000"/>
+                <w:sz w:val="20"/>
+                <w:szCs w:val="20"/>
+              </w:rPr>
+              <w:t>)</w:t>
+            </w:r>
+          </w:p>
+        </w:tc>
+        <w:tc>
+          <w:tcPr>
+            <w:tcW w:w="720" w:type="dxa"/>
+            <w:vAlign w:val="bottom"/>
+          </w:tcPr>
+          <w:p>
+            <w:pPr>
+              <w:jc w:val="right"/>
+              <w:rPr>
+                <w:rFonts w:ascii="Times New Roman" w:hAnsi="Times New Roman" w:cs="Times New Roman"/>
+                <w:sz w:val="20"/>
+                <w:szCs w:val="20"/>
+              </w:rPr>
+            </w:pPr>
+            <w:r>
+              <w:rPr>
+                <w:rFonts w:ascii="Times New Roman" w:hAnsi="Times New Roman" w:cs="Times New Roman"/>
+                <w:color w:val="000000"/>
+                <w:sz w:val="20"/>
+                <w:szCs w:val="20"/>
+              </w:rPr>
+              <w:t>7.7</w:t>
+            </w:r>
+          </w:p>
+        </w:tc>
+        <w:tc>
+          <w:tcPr>
+            <w:tcW w:w="906" w:type="dxa"/>
             <w:vAlign w:val="bottom"/>
           </w:tcPr>
           <w:p>
@@ -878,6 +1211,34 @@
                 <w:szCs w:val="20"/>
               </w:rPr>
             </w:pPr>
+            <w:r>
+              <w:rPr>
+                <w:rFonts w:ascii="Times New Roman" w:hAnsi="Times New Roman" w:cs="Times New Roman"/>
+                <w:b/>
+                <w:bCs/>
+                <w:color w:val="000000"/>
+                <w:sz w:val="20"/>
+                <w:szCs w:val="20"/>
+              </w:rPr>
+              <w:t>176.3</w:t>
+            </w:r>
+          </w:p>
+        </w:tc>
+        <w:tc>
+          <w:tcPr>
+            <w:tcW w:w="1344" w:type="dxa"/>
+            <w:gridSpan w:val="2"/>
+            <w:vAlign w:val="bottom"/>
+          </w:tcPr>
+          <w:p>
+            <w:pPr>
+              <w:jc w:val="right"/>
+              <w:rPr>
+                <w:rFonts w:ascii="Times New Roman" w:hAnsi="Times New Roman" w:cs="Times New Roman"/>
+                <w:sz w:val="20"/>
+                <w:szCs w:val="20"/>
+              </w:rPr>
+            </w:pPr>
           </w:p>
         </w:tc>
       </w:tr>
@@ -901,6 +1262,174 @@
           <w:tcPr>
             <w:tcW w:w="900" w:type="dxa"/>
             <w:tcBorders>
+              <w:bottom w:val="single" w:sz="4" w:space="0" w:color="auto"/>
+            </w:tcBorders>
+            <w:vAlign w:val="bottom"/>
+          </w:tcPr>
+          <w:p>
+            <w:pPr>
+              <w:rPr>
+                <w:rFonts w:ascii="Times New Roman" w:hAnsi="Times New Roman" w:cs="Times New Roman"/>
+                <w:sz w:val="20"/>
+                <w:szCs w:val="20"/>
+              </w:rPr>
+            </w:pPr>
+          </w:p>
+        </w:tc>
+        <w:tc>
+          <w:tcPr>
+            <w:tcW w:w="4500" w:type="dxa"/>
+            <w:tcBorders>
+              <w:bottom w:val="single" w:sz="4" w:space="0" w:color="auto"/>
+            </w:tcBorders>
+            <w:vAlign w:val="bottom"/>
+          </w:tcPr>
+          <w:p>
+            <w:pPr>
+              <w:jc w:val="right"/>
+              <w:rPr>
+                <w:rFonts w:ascii="Times New Roman" w:hAnsi="Times New Roman" w:cs="Times New Roman"/>
+                <w:sz w:val="20"/>
+                <w:szCs w:val="20"/>
+              </w:rPr>
+            </w:pPr>
+            <w:r>
+              <w:rPr>
+                <w:rFonts w:ascii="Times New Roman" w:hAnsi="Times New Roman" w:cs="Times New Roman"/>
+                <w:color w:val="000000"/>
+                <w:sz w:val="20"/>
+                <w:szCs w:val="20"/>
+              </w:rPr>
+              <w:t>~</w:t>
+            </w:r>
+            <w:proofErr w:type="gramStart"/>
+            <w:r>
+              <w:rPr>
+                <w:rFonts w:ascii="Times New Roman" w:hAnsi="Times New Roman" w:cs="Times New Roman"/>
+                <w:color w:val="000000"/>
+                <w:sz w:val="20"/>
+                <w:szCs w:val="20"/>
+              </w:rPr>
+              <w:t>s(</w:t>
+            </w:r>
+            <w:proofErr w:type="gramEnd"/>
+            <w:r>
+              <w:rPr>
+                <w:rFonts w:ascii="Times New Roman" w:hAnsi="Times New Roman" w:cs="Times New Roman"/>
+                <w:color w:val="000000"/>
+                <w:sz w:val="20"/>
+                <w:szCs w:val="20"/>
+              </w:rPr>
+              <w:t>plant material</w:t>
+            </w:r>
+            <w:r>
+              <w:rPr>
+                <w:rFonts w:ascii="Times New Roman" w:hAnsi="Times New Roman" w:cs="Times New Roman"/>
+                <w:color w:val="000000"/>
+                <w:sz w:val="20"/>
+                <w:szCs w:val="20"/>
+              </w:rPr>
+              <w:t>)</w:t>
+            </w:r>
+          </w:p>
+        </w:tc>
+        <w:tc>
+          <w:tcPr>
+            <w:tcW w:w="720" w:type="dxa"/>
+            <w:tcBorders>
+              <w:bottom w:val="single" w:sz="4" w:space="0" w:color="auto"/>
+            </w:tcBorders>
+            <w:vAlign w:val="bottom"/>
+          </w:tcPr>
+          <w:p>
+            <w:pPr>
+              <w:jc w:val="right"/>
+              <w:rPr>
+                <w:rFonts w:ascii="Times New Roman" w:hAnsi="Times New Roman" w:cs="Times New Roman"/>
+                <w:sz w:val="20"/>
+                <w:szCs w:val="20"/>
+              </w:rPr>
+            </w:pPr>
+            <w:r>
+              <w:rPr>
+                <w:rFonts w:ascii="Times New Roman" w:hAnsi="Times New Roman" w:cs="Times New Roman"/>
+                <w:color w:val="000000"/>
+                <w:sz w:val="20"/>
+                <w:szCs w:val="20"/>
+              </w:rPr>
+              <w:t>4.2</w:t>
+            </w:r>
+          </w:p>
+        </w:tc>
+        <w:tc>
+          <w:tcPr>
+            <w:tcW w:w="906" w:type="dxa"/>
+            <w:tcBorders>
+              <w:bottom w:val="single" w:sz="4" w:space="0" w:color="auto"/>
+            </w:tcBorders>
+            <w:vAlign w:val="bottom"/>
+          </w:tcPr>
+          <w:p>
+            <w:pPr>
+              <w:jc w:val="right"/>
+              <w:rPr>
+                <w:rFonts w:ascii="Times New Roman" w:hAnsi="Times New Roman" w:cs="Times New Roman"/>
+                <w:sz w:val="20"/>
+                <w:szCs w:val="20"/>
+              </w:rPr>
+            </w:pPr>
+            <w:r>
+              <w:rPr>
+                <w:rFonts w:ascii="Times New Roman" w:hAnsi="Times New Roman" w:cs="Times New Roman"/>
+                <w:color w:val="000000"/>
+                <w:sz w:val="20"/>
+                <w:szCs w:val="20"/>
+              </w:rPr>
+              <w:t>185.6</w:t>
+            </w:r>
+          </w:p>
+        </w:tc>
+        <w:tc>
+          <w:tcPr>
+            <w:tcW w:w="1344" w:type="dxa"/>
+            <w:gridSpan w:val="2"/>
+            <w:tcBorders>
+              <w:bottom w:val="single" w:sz="4" w:space="0" w:color="auto"/>
+            </w:tcBorders>
+            <w:vAlign w:val="bottom"/>
+          </w:tcPr>
+          <w:p>
+            <w:pPr>
+              <w:jc w:val="right"/>
+              <w:rPr>
+                <w:rFonts w:ascii="Times New Roman" w:hAnsi="Times New Roman" w:cs="Times New Roman"/>
+                <w:sz w:val="20"/>
+                <w:szCs w:val="20"/>
+              </w:rPr>
+            </w:pPr>
+          </w:p>
+        </w:tc>
+      </w:tr>
+      <w:tr>
+        <w:tc>
+          <w:tcPr>
+            <w:tcW w:w="1080" w:type="dxa"/>
+            <w:vAlign w:val="bottom"/>
+          </w:tcPr>
+          <w:p>
+            <w:pPr>
+              <w:rPr>
+                <w:rFonts w:ascii="Times New Roman" w:hAnsi="Times New Roman" w:cs="Times New Roman"/>
+                <w:sz w:val="20"/>
+                <w:szCs w:val="20"/>
+              </w:rPr>
+            </w:pPr>
+          </w:p>
+        </w:tc>
+        <w:tc>
+          <w:tcPr>
+            <w:tcW w:w="900" w:type="dxa"/>
+            <w:tcBorders>
               <w:top w:val="single" w:sz="4" w:space="0" w:color="auto"/>
             </w:tcBorders>
             <w:vAlign w:val="bottom"/>
@@ -916,11 +1445,10 @@
             <w:r>
               <w:rPr>
                 <w:rFonts w:ascii="Times New Roman" w:hAnsi="Times New Roman" w:cs="Times New Roman"/>
-                <w:color w:val="000000"/>
-                <w:sz w:val="20"/>
-                <w:szCs w:val="20"/>
-              </w:rPr>
-              <w:t>Day-31</w:t>
+                <w:sz w:val="20"/>
+                <w:szCs w:val="20"/>
+              </w:rPr>
+              <w:t>Day-59</w:t>
             </w:r>
           </w:p>
         </w:tc>
@@ -1005,7 +1533,7 @@
                 <w:sz w:val="20"/>
                 <w:szCs w:val="20"/>
               </w:rPr>
-              <w:t>6.4</w:t>
+              <w:t>11.0</w:t>
             </w:r>
           </w:p>
         </w:tc>
@@ -1015,6 +1543,198 @@
             <w:tcBorders>
               <w:top w:val="single" w:sz="4" w:space="0" w:color="auto"/>
             </w:tcBorders>
+            <w:vAlign w:val="bottom"/>
+          </w:tcPr>
+          <w:p>
+            <w:pPr>
+              <w:jc w:val="right"/>
+              <w:rPr>
+                <w:rFonts w:ascii="Times New Roman" w:hAnsi="Times New Roman" w:cs="Times New Roman"/>
+                <w:sz w:val="20"/>
+                <w:szCs w:val="20"/>
+              </w:rPr>
+            </w:pPr>
+            <w:r>
+              <w:rPr>
+                <w:rFonts w:ascii="Times New Roman" w:hAnsi="Times New Roman" w:cs="Times New Roman"/>
+                <w:color w:val="000000"/>
+                <w:sz w:val="20"/>
+                <w:szCs w:val="20"/>
+              </w:rPr>
+              <w:t>175.7</w:t>
+            </w:r>
+          </w:p>
+        </w:tc>
+        <w:tc>
+          <w:tcPr>
+            <w:tcW w:w="1344" w:type="dxa"/>
+            <w:gridSpan w:val="2"/>
+            <w:tcBorders>
+              <w:top w:val="single" w:sz="4" w:space="0" w:color="auto"/>
+            </w:tcBorders>
+            <w:vAlign w:val="bottom"/>
+          </w:tcPr>
+          <w:p>
+            <w:pPr>
+              <w:jc w:val="right"/>
+              <w:rPr>
+                <w:rFonts w:ascii="Times New Roman" w:hAnsi="Times New Roman" w:cs="Times New Roman"/>
+                <w:sz w:val="20"/>
+                <w:szCs w:val="20"/>
+              </w:rPr>
+            </w:pPr>
+            <w:r>
+              <w:rPr>
+                <w:rFonts w:ascii="Times New Roman" w:hAnsi="Times New Roman" w:cs="Times New Roman"/>
+                <w:color w:val="000000"/>
+                <w:sz w:val="20"/>
+                <w:szCs w:val="20"/>
+              </w:rPr>
+              <w:t>-</w:t>
+            </w:r>
+            <w:r>
+              <w:rPr>
+                <w:rFonts w:ascii="Times New Roman" w:hAnsi="Times New Roman" w:cs="Times New Roman"/>
+                <w:color w:val="000000"/>
+                <w:sz w:val="20"/>
+                <w:szCs w:val="20"/>
+              </w:rPr>
+              <w:t>6</w:t>
+            </w:r>
+            <w:r>
+              <w:rPr>
+                <w:rFonts w:ascii="Times New Roman" w:hAnsi="Times New Roman" w:cs="Times New Roman"/>
+                <w:color w:val="000000"/>
+                <w:sz w:val="20"/>
+                <w:szCs w:val="20"/>
+              </w:rPr>
+              <w:t>.</w:t>
+            </w:r>
+            <w:r>
+              <w:rPr>
+                <w:rFonts w:ascii="Times New Roman" w:hAnsi="Times New Roman" w:cs="Times New Roman"/>
+                <w:color w:val="000000"/>
+                <w:sz w:val="20"/>
+                <w:szCs w:val="20"/>
+              </w:rPr>
+              <w:t>0</w:t>
+            </w:r>
+          </w:p>
+        </w:tc>
+      </w:tr>
+      <w:tr>
+        <w:tc>
+          <w:tcPr>
+            <w:tcW w:w="1080" w:type="dxa"/>
+            <w:vAlign w:val="bottom"/>
+          </w:tcPr>
+          <w:p>
+            <w:pPr>
+              <w:rPr>
+                <w:rFonts w:ascii="Times New Roman" w:hAnsi="Times New Roman" w:cs="Times New Roman"/>
+                <w:sz w:val="20"/>
+                <w:szCs w:val="20"/>
+              </w:rPr>
+            </w:pPr>
+          </w:p>
+        </w:tc>
+        <w:tc>
+          <w:tcPr>
+            <w:tcW w:w="900" w:type="dxa"/>
+            <w:vAlign w:val="bottom"/>
+          </w:tcPr>
+          <w:p>
+            <w:pPr>
+              <w:rPr>
+                <w:rFonts w:ascii="Times New Roman" w:hAnsi="Times New Roman" w:cs="Times New Roman"/>
+                <w:sz w:val="20"/>
+                <w:szCs w:val="20"/>
+              </w:rPr>
+            </w:pPr>
+          </w:p>
+        </w:tc>
+        <w:tc>
+          <w:tcPr>
+            <w:tcW w:w="4500" w:type="dxa"/>
+            <w:vAlign w:val="bottom"/>
+          </w:tcPr>
+          <w:p>
+            <w:pPr>
+              <w:jc w:val="right"/>
+              <w:rPr>
+                <w:rFonts w:ascii="Times New Roman" w:hAnsi="Times New Roman" w:cs="Times New Roman"/>
+                <w:sz w:val="20"/>
+                <w:szCs w:val="20"/>
+              </w:rPr>
+            </w:pPr>
+            <w:r>
+              <w:rPr>
+                <w:rFonts w:ascii="Times New Roman" w:hAnsi="Times New Roman" w:cs="Times New Roman"/>
+                <w:color w:val="000000"/>
+                <w:sz w:val="20"/>
+                <w:szCs w:val="20"/>
+              </w:rPr>
+              <w:t xml:space="preserve">~Treatment + </w:t>
+            </w:r>
+            <w:proofErr w:type="gramStart"/>
+            <w:r>
+              <w:rPr>
+                <w:rFonts w:ascii="Times New Roman" w:hAnsi="Times New Roman" w:cs="Times New Roman"/>
+                <w:color w:val="000000"/>
+                <w:sz w:val="20"/>
+                <w:szCs w:val="20"/>
+              </w:rPr>
+              <w:t>s(</w:t>
+            </w:r>
+            <w:proofErr w:type="gramEnd"/>
+            <w:r>
+              <w:rPr>
+                <w:rFonts w:ascii="Times New Roman" w:hAnsi="Times New Roman" w:cs="Times New Roman"/>
+                <w:color w:val="000000"/>
+                <w:sz w:val="20"/>
+                <w:szCs w:val="20"/>
+              </w:rPr>
+              <w:t>plant material</w:t>
+            </w:r>
+            <w:r>
+              <w:rPr>
+                <w:rFonts w:ascii="Times New Roman" w:hAnsi="Times New Roman" w:cs="Times New Roman"/>
+                <w:color w:val="000000"/>
+                <w:sz w:val="20"/>
+                <w:szCs w:val="20"/>
+              </w:rPr>
+              <w:t>)</w:t>
+            </w:r>
+          </w:p>
+        </w:tc>
+        <w:tc>
+          <w:tcPr>
+            <w:tcW w:w="720" w:type="dxa"/>
+            <w:vAlign w:val="bottom"/>
+          </w:tcPr>
+          <w:p>
+            <w:pPr>
+              <w:jc w:val="right"/>
+              <w:rPr>
+                <w:rFonts w:ascii="Times New Roman" w:hAnsi="Times New Roman" w:cs="Times New Roman"/>
+                <w:sz w:val="20"/>
+                <w:szCs w:val="20"/>
+              </w:rPr>
+            </w:pPr>
+            <w:r>
+              <w:rPr>
+                <w:rFonts w:ascii="Times New Roman" w:hAnsi="Times New Roman" w:cs="Times New Roman"/>
+                <w:color w:val="000000"/>
+                <w:sz w:val="20"/>
+                <w:szCs w:val="20"/>
+              </w:rPr>
+              <w:t>7.3</w:t>
+            </w:r>
+          </w:p>
+        </w:tc>
+        <w:tc>
+          <w:tcPr>
+            <w:tcW w:w="906" w:type="dxa"/>
             <w:vAlign w:val="bottom"/>
           </w:tcPr>
           <w:p>
@@ -1033,681 +1753,6 @@
                 <w:rFonts w:ascii="Times New Roman" w:hAnsi="Times New Roman" w:cs="Times New Roman"/>
                 <w:b/>
                 <w:bCs/>
-                <w:color w:val="000000"/>
-                <w:sz w:val="20"/>
-                <w:szCs w:val="20"/>
-              </w:rPr>
-              <w:t>177.5</w:t>
-            </w:r>
-          </w:p>
-        </w:tc>
-        <w:tc>
-          <w:tcPr>
-            <w:tcW w:w="1344" w:type="dxa"/>
-            <w:gridSpan w:val="2"/>
-            <w:tcBorders>
-              <w:top w:val="single" w:sz="4" w:space="0" w:color="auto"/>
-            </w:tcBorders>
-            <w:vAlign w:val="bottom"/>
-          </w:tcPr>
-          <w:p>
-            <w:pPr>
-              <w:jc w:val="right"/>
-              <w:rPr>
-                <w:rFonts w:ascii="Times New Roman" w:hAnsi="Times New Roman" w:cs="Times New Roman"/>
-                <w:sz w:val="20"/>
-                <w:szCs w:val="20"/>
-              </w:rPr>
-            </w:pPr>
-            <w:r>
-              <w:rPr>
-                <w:rFonts w:ascii="Times New Roman" w:hAnsi="Times New Roman" w:cs="Times New Roman"/>
-                <w:color w:val="000000"/>
-                <w:sz w:val="20"/>
-                <w:szCs w:val="20"/>
-              </w:rPr>
-              <w:t>-8.1</w:t>
-            </w:r>
-          </w:p>
-        </w:tc>
-      </w:tr>
-      <w:tr>
-        <w:tc>
-          <w:tcPr>
-            <w:tcW w:w="1080" w:type="dxa"/>
-            <w:vAlign w:val="bottom"/>
-          </w:tcPr>
-          <w:p>
-            <w:pPr>
-              <w:rPr>
-                <w:rFonts w:ascii="Times New Roman" w:hAnsi="Times New Roman" w:cs="Times New Roman"/>
-                <w:sz w:val="20"/>
-                <w:szCs w:val="20"/>
-              </w:rPr>
-            </w:pPr>
-          </w:p>
-        </w:tc>
-        <w:tc>
-          <w:tcPr>
-            <w:tcW w:w="900" w:type="dxa"/>
-            <w:vAlign w:val="bottom"/>
-          </w:tcPr>
-          <w:p>
-            <w:pPr>
-              <w:rPr>
-                <w:rFonts w:ascii="Times New Roman" w:hAnsi="Times New Roman" w:cs="Times New Roman"/>
-                <w:sz w:val="20"/>
-                <w:szCs w:val="20"/>
-              </w:rPr>
-            </w:pPr>
-          </w:p>
-        </w:tc>
-        <w:tc>
-          <w:tcPr>
-            <w:tcW w:w="4500" w:type="dxa"/>
-            <w:vAlign w:val="bottom"/>
-          </w:tcPr>
-          <w:p>
-            <w:pPr>
-              <w:jc w:val="right"/>
-              <w:rPr>
-                <w:rFonts w:ascii="Times New Roman" w:hAnsi="Times New Roman" w:cs="Times New Roman"/>
-                <w:sz w:val="20"/>
-                <w:szCs w:val="20"/>
-              </w:rPr>
-            </w:pPr>
-            <w:r>
-              <w:rPr>
-                <w:rFonts w:ascii="Times New Roman" w:hAnsi="Times New Roman" w:cs="Times New Roman"/>
-                <w:color w:val="000000"/>
-                <w:sz w:val="20"/>
-                <w:szCs w:val="20"/>
-              </w:rPr>
-              <w:t xml:space="preserve">~Treatment + </w:t>
-            </w:r>
-            <w:proofErr w:type="gramStart"/>
-            <w:r>
-              <w:rPr>
-                <w:rFonts w:ascii="Times New Roman" w:hAnsi="Times New Roman" w:cs="Times New Roman"/>
-                <w:color w:val="000000"/>
-                <w:sz w:val="20"/>
-                <w:szCs w:val="20"/>
-              </w:rPr>
-              <w:t>s(</w:t>
-            </w:r>
-            <w:proofErr w:type="gramEnd"/>
-            <w:r>
-              <w:rPr>
-                <w:rFonts w:ascii="Times New Roman" w:hAnsi="Times New Roman" w:cs="Times New Roman"/>
-                <w:color w:val="000000"/>
-                <w:sz w:val="20"/>
-                <w:szCs w:val="20"/>
-              </w:rPr>
-              <w:t>plant material</w:t>
-            </w:r>
-            <w:r>
-              <w:rPr>
-                <w:rFonts w:ascii="Times New Roman" w:hAnsi="Times New Roman" w:cs="Times New Roman"/>
-                <w:color w:val="000000"/>
-                <w:sz w:val="20"/>
-                <w:szCs w:val="20"/>
-              </w:rPr>
-              <w:t>)</w:t>
-            </w:r>
-          </w:p>
-        </w:tc>
-        <w:tc>
-          <w:tcPr>
-            <w:tcW w:w="720" w:type="dxa"/>
-            <w:vAlign w:val="bottom"/>
-          </w:tcPr>
-          <w:p>
-            <w:pPr>
-              <w:jc w:val="right"/>
-              <w:rPr>
-                <w:rFonts w:ascii="Times New Roman" w:hAnsi="Times New Roman" w:cs="Times New Roman"/>
-                <w:sz w:val="20"/>
-                <w:szCs w:val="20"/>
-              </w:rPr>
-            </w:pPr>
-            <w:r>
-              <w:rPr>
-                <w:rFonts w:ascii="Times New Roman" w:hAnsi="Times New Roman" w:cs="Times New Roman"/>
-                <w:color w:val="000000"/>
-                <w:sz w:val="20"/>
-                <w:szCs w:val="20"/>
-              </w:rPr>
-              <w:t>7.7</w:t>
-            </w:r>
-          </w:p>
-        </w:tc>
-        <w:tc>
-          <w:tcPr>
-            <w:tcW w:w="906" w:type="dxa"/>
-            <w:vAlign w:val="bottom"/>
-          </w:tcPr>
-          <w:p>
-            <w:pPr>
-              <w:jc w:val="right"/>
-              <w:rPr>
-                <w:rFonts w:ascii="Times New Roman" w:hAnsi="Times New Roman" w:cs="Times New Roman"/>
-                <w:sz w:val="20"/>
-                <w:szCs w:val="20"/>
-              </w:rPr>
-            </w:pPr>
-            <w:r>
-              <w:rPr>
-                <w:rFonts w:ascii="Times New Roman" w:hAnsi="Times New Roman" w:cs="Times New Roman"/>
-                <w:color w:val="000000"/>
-                <w:sz w:val="20"/>
-                <w:szCs w:val="20"/>
-              </w:rPr>
-              <w:t>176.3</w:t>
-            </w:r>
-          </w:p>
-        </w:tc>
-        <w:tc>
-          <w:tcPr>
-            <w:tcW w:w="1344" w:type="dxa"/>
-            <w:gridSpan w:val="2"/>
-            <w:vAlign w:val="bottom"/>
-          </w:tcPr>
-          <w:p>
-            <w:pPr>
-              <w:jc w:val="right"/>
-              <w:rPr>
-                <w:rFonts w:ascii="Times New Roman" w:hAnsi="Times New Roman" w:cs="Times New Roman"/>
-                <w:sz w:val="20"/>
-                <w:szCs w:val="20"/>
-              </w:rPr>
-            </w:pPr>
-          </w:p>
-        </w:tc>
-      </w:tr>
-      <w:tr>
-        <w:tc>
-          <w:tcPr>
-            <w:tcW w:w="1080" w:type="dxa"/>
-            <w:vAlign w:val="bottom"/>
-          </w:tcPr>
-          <w:p>
-            <w:pPr>
-              <w:rPr>
-                <w:rFonts w:ascii="Times New Roman" w:hAnsi="Times New Roman" w:cs="Times New Roman"/>
-                <w:sz w:val="20"/>
-                <w:szCs w:val="20"/>
-              </w:rPr>
-            </w:pPr>
-          </w:p>
-        </w:tc>
-        <w:tc>
-          <w:tcPr>
-            <w:tcW w:w="900" w:type="dxa"/>
-            <w:tcBorders>
-              <w:bottom w:val="single" w:sz="4" w:space="0" w:color="auto"/>
-            </w:tcBorders>
-            <w:vAlign w:val="bottom"/>
-          </w:tcPr>
-          <w:p>
-            <w:pPr>
-              <w:rPr>
-                <w:rFonts w:ascii="Times New Roman" w:hAnsi="Times New Roman" w:cs="Times New Roman"/>
-                <w:sz w:val="20"/>
-                <w:szCs w:val="20"/>
-              </w:rPr>
-            </w:pPr>
-          </w:p>
-        </w:tc>
-        <w:tc>
-          <w:tcPr>
-            <w:tcW w:w="4500" w:type="dxa"/>
-            <w:tcBorders>
-              <w:bottom w:val="single" w:sz="4" w:space="0" w:color="auto"/>
-            </w:tcBorders>
-            <w:vAlign w:val="bottom"/>
-          </w:tcPr>
-          <w:p>
-            <w:pPr>
-              <w:jc w:val="right"/>
-              <w:rPr>
-                <w:rFonts w:ascii="Times New Roman" w:hAnsi="Times New Roman" w:cs="Times New Roman"/>
-                <w:sz w:val="20"/>
-                <w:szCs w:val="20"/>
-              </w:rPr>
-            </w:pPr>
-            <w:r>
-              <w:rPr>
-                <w:rFonts w:ascii="Times New Roman" w:hAnsi="Times New Roman" w:cs="Times New Roman"/>
-                <w:color w:val="000000"/>
-                <w:sz w:val="20"/>
-                <w:szCs w:val="20"/>
-              </w:rPr>
-              <w:t>~</w:t>
-            </w:r>
-            <w:proofErr w:type="gramStart"/>
-            <w:r>
-              <w:rPr>
-                <w:rFonts w:ascii="Times New Roman" w:hAnsi="Times New Roman" w:cs="Times New Roman"/>
-                <w:color w:val="000000"/>
-                <w:sz w:val="20"/>
-                <w:szCs w:val="20"/>
-              </w:rPr>
-              <w:t>s(</w:t>
-            </w:r>
-            <w:proofErr w:type="gramEnd"/>
-            <w:r>
-              <w:rPr>
-                <w:rFonts w:ascii="Times New Roman" w:hAnsi="Times New Roman" w:cs="Times New Roman"/>
-                <w:color w:val="000000"/>
-                <w:sz w:val="20"/>
-                <w:szCs w:val="20"/>
-              </w:rPr>
-              <w:t>plant material</w:t>
-            </w:r>
-            <w:r>
-              <w:rPr>
-                <w:rFonts w:ascii="Times New Roman" w:hAnsi="Times New Roman" w:cs="Times New Roman"/>
-                <w:color w:val="000000"/>
-                <w:sz w:val="20"/>
-                <w:szCs w:val="20"/>
-              </w:rPr>
-              <w:t>)</w:t>
-            </w:r>
-          </w:p>
-        </w:tc>
-        <w:tc>
-          <w:tcPr>
-            <w:tcW w:w="720" w:type="dxa"/>
-            <w:tcBorders>
-              <w:bottom w:val="single" w:sz="4" w:space="0" w:color="auto"/>
-            </w:tcBorders>
-            <w:vAlign w:val="bottom"/>
-          </w:tcPr>
-          <w:p>
-            <w:pPr>
-              <w:jc w:val="right"/>
-              <w:rPr>
-                <w:rFonts w:ascii="Times New Roman" w:hAnsi="Times New Roman" w:cs="Times New Roman"/>
-                <w:sz w:val="20"/>
-                <w:szCs w:val="20"/>
-              </w:rPr>
-            </w:pPr>
-            <w:r>
-              <w:rPr>
-                <w:rFonts w:ascii="Times New Roman" w:hAnsi="Times New Roman" w:cs="Times New Roman"/>
-                <w:color w:val="000000"/>
-                <w:sz w:val="20"/>
-                <w:szCs w:val="20"/>
-              </w:rPr>
-              <w:t>4.2</w:t>
-            </w:r>
-          </w:p>
-        </w:tc>
-        <w:tc>
-          <w:tcPr>
-            <w:tcW w:w="906" w:type="dxa"/>
-            <w:tcBorders>
-              <w:bottom w:val="single" w:sz="4" w:space="0" w:color="auto"/>
-            </w:tcBorders>
-            <w:vAlign w:val="bottom"/>
-          </w:tcPr>
-          <w:p>
-            <w:pPr>
-              <w:jc w:val="right"/>
-              <w:rPr>
-                <w:rFonts w:ascii="Times New Roman" w:hAnsi="Times New Roman" w:cs="Times New Roman"/>
-                <w:sz w:val="20"/>
-                <w:szCs w:val="20"/>
-              </w:rPr>
-            </w:pPr>
-            <w:r>
-              <w:rPr>
-                <w:rFonts w:ascii="Times New Roman" w:hAnsi="Times New Roman" w:cs="Times New Roman"/>
-                <w:color w:val="000000"/>
-                <w:sz w:val="20"/>
-                <w:szCs w:val="20"/>
-              </w:rPr>
-              <w:t>185.6</w:t>
-            </w:r>
-          </w:p>
-        </w:tc>
-        <w:tc>
-          <w:tcPr>
-            <w:tcW w:w="1344" w:type="dxa"/>
-            <w:gridSpan w:val="2"/>
-            <w:tcBorders>
-              <w:bottom w:val="single" w:sz="4" w:space="0" w:color="auto"/>
-            </w:tcBorders>
-            <w:vAlign w:val="bottom"/>
-          </w:tcPr>
-          <w:p>
-            <w:pPr>
-              <w:jc w:val="right"/>
-              <w:rPr>
-                <w:rFonts w:ascii="Times New Roman" w:hAnsi="Times New Roman" w:cs="Times New Roman"/>
-                <w:sz w:val="20"/>
-                <w:szCs w:val="20"/>
-              </w:rPr>
-            </w:pPr>
-          </w:p>
-        </w:tc>
-      </w:tr>
-      <w:tr>
-        <w:tc>
-          <w:tcPr>
-            <w:tcW w:w="1080" w:type="dxa"/>
-            <w:vAlign w:val="bottom"/>
-          </w:tcPr>
-          <w:p>
-            <w:pPr>
-              <w:rPr>
-                <w:rFonts w:ascii="Times New Roman" w:hAnsi="Times New Roman" w:cs="Times New Roman"/>
-                <w:sz w:val="20"/>
-                <w:szCs w:val="20"/>
-              </w:rPr>
-            </w:pPr>
-          </w:p>
-        </w:tc>
-        <w:tc>
-          <w:tcPr>
-            <w:tcW w:w="900" w:type="dxa"/>
-            <w:tcBorders>
-              <w:top w:val="single" w:sz="4" w:space="0" w:color="auto"/>
-            </w:tcBorders>
-            <w:vAlign w:val="bottom"/>
-          </w:tcPr>
-          <w:p>
-            <w:pPr>
-              <w:rPr>
-                <w:rFonts w:ascii="Times New Roman" w:hAnsi="Times New Roman" w:cs="Times New Roman"/>
-                <w:sz w:val="20"/>
-                <w:szCs w:val="20"/>
-              </w:rPr>
-            </w:pPr>
-            <w:r>
-              <w:rPr>
-                <w:rFonts w:ascii="Times New Roman" w:hAnsi="Times New Roman" w:cs="Times New Roman"/>
-                <w:sz w:val="20"/>
-                <w:szCs w:val="20"/>
-              </w:rPr>
-              <w:t>Day-59</w:t>
-            </w:r>
-          </w:p>
-        </w:tc>
-        <w:tc>
-          <w:tcPr>
-            <w:tcW w:w="4500" w:type="dxa"/>
-            <w:tcBorders>
-              <w:top w:val="single" w:sz="4" w:space="0" w:color="auto"/>
-            </w:tcBorders>
-            <w:vAlign w:val="bottom"/>
-          </w:tcPr>
-          <w:p>
-            <w:pPr>
-              <w:jc w:val="right"/>
-              <w:rPr>
-                <w:rFonts w:ascii="Times New Roman" w:hAnsi="Times New Roman" w:cs="Times New Roman"/>
-                <w:sz w:val="20"/>
-                <w:szCs w:val="20"/>
-              </w:rPr>
-            </w:pPr>
-            <w:r>
-              <w:rPr>
-                <w:rFonts w:ascii="Times New Roman" w:hAnsi="Times New Roman" w:cs="Times New Roman"/>
-                <w:color w:val="000000"/>
-                <w:sz w:val="20"/>
-                <w:szCs w:val="20"/>
-              </w:rPr>
-              <w:t xml:space="preserve">~Treatment + </w:t>
-            </w:r>
-            <w:proofErr w:type="gramStart"/>
-            <w:r>
-              <w:rPr>
-                <w:rFonts w:ascii="Times New Roman" w:hAnsi="Times New Roman" w:cs="Times New Roman"/>
-                <w:color w:val="000000"/>
-                <w:sz w:val="20"/>
-                <w:szCs w:val="20"/>
-              </w:rPr>
-              <w:t>s(</w:t>
-            </w:r>
-            <w:proofErr w:type="gramEnd"/>
-            <w:r>
-              <w:rPr>
-                <w:rFonts w:ascii="Times New Roman" w:hAnsi="Times New Roman" w:cs="Times New Roman"/>
-                <w:color w:val="000000"/>
-                <w:sz w:val="20"/>
-                <w:szCs w:val="20"/>
-              </w:rPr>
-              <w:t>plant material</w:t>
-            </w:r>
-            <w:r>
-              <w:rPr>
-                <w:rFonts w:ascii="Times New Roman" w:hAnsi="Times New Roman" w:cs="Times New Roman"/>
-                <w:color w:val="000000"/>
-                <w:sz w:val="20"/>
-                <w:szCs w:val="20"/>
-              </w:rPr>
-              <w:t>, by= Treatment)</w:t>
-            </w:r>
-          </w:p>
-        </w:tc>
-        <w:tc>
-          <w:tcPr>
-            <w:tcW w:w="720" w:type="dxa"/>
-            <w:tcBorders>
-              <w:top w:val="single" w:sz="4" w:space="0" w:color="auto"/>
-            </w:tcBorders>
-            <w:vAlign w:val="bottom"/>
-          </w:tcPr>
-          <w:p>
-            <w:pPr>
-              <w:jc w:val="right"/>
-              <w:rPr>
-                <w:rFonts w:ascii="Times New Roman" w:hAnsi="Times New Roman" w:cs="Times New Roman"/>
-                <w:sz w:val="20"/>
-                <w:szCs w:val="20"/>
-              </w:rPr>
-            </w:pPr>
-            <w:r>
-              <w:rPr>
-                <w:rFonts w:ascii="Times New Roman" w:hAnsi="Times New Roman" w:cs="Times New Roman"/>
-                <w:color w:val="000000"/>
-                <w:sz w:val="20"/>
-                <w:szCs w:val="20"/>
-              </w:rPr>
-              <w:t>11.0</w:t>
-            </w:r>
-          </w:p>
-        </w:tc>
-        <w:tc>
-          <w:tcPr>
-            <w:tcW w:w="906" w:type="dxa"/>
-            <w:tcBorders>
-              <w:top w:val="single" w:sz="4" w:space="0" w:color="auto"/>
-            </w:tcBorders>
-            <w:vAlign w:val="bottom"/>
-          </w:tcPr>
-          <w:p>
-            <w:pPr>
-              <w:jc w:val="right"/>
-              <w:rPr>
-                <w:rFonts w:ascii="Times New Roman" w:hAnsi="Times New Roman" w:cs="Times New Roman"/>
-                <w:b/>
-                <w:bCs/>
-                <w:sz w:val="20"/>
-                <w:szCs w:val="20"/>
-              </w:rPr>
-            </w:pPr>
-            <w:r>
-              <w:rPr>
-                <w:rFonts w:ascii="Times New Roman" w:hAnsi="Times New Roman" w:cs="Times New Roman"/>
-                <w:b/>
-                <w:bCs/>
-                <w:color w:val="000000"/>
-                <w:sz w:val="20"/>
-                <w:szCs w:val="20"/>
-              </w:rPr>
-              <w:t>175.7</w:t>
-            </w:r>
-          </w:p>
-        </w:tc>
-        <w:tc>
-          <w:tcPr>
-            <w:tcW w:w="1344" w:type="dxa"/>
-            <w:gridSpan w:val="2"/>
-            <w:tcBorders>
-              <w:top w:val="single" w:sz="4" w:space="0" w:color="auto"/>
-            </w:tcBorders>
-            <w:vAlign w:val="bottom"/>
-          </w:tcPr>
-          <w:p>
-            <w:pPr>
-              <w:jc w:val="right"/>
-              <w:rPr>
-                <w:rFonts w:ascii="Times New Roman" w:hAnsi="Times New Roman" w:cs="Times New Roman"/>
-                <w:sz w:val="20"/>
-                <w:szCs w:val="20"/>
-              </w:rPr>
-            </w:pPr>
-            <w:r>
-              <w:rPr>
-                <w:rFonts w:ascii="Times New Roman" w:hAnsi="Times New Roman" w:cs="Times New Roman"/>
-                <w:color w:val="000000"/>
-                <w:sz w:val="20"/>
-                <w:szCs w:val="20"/>
-              </w:rPr>
-              <w:t>-5.5</w:t>
-            </w:r>
-          </w:p>
-        </w:tc>
-      </w:tr>
-      <w:tr>
-        <w:tc>
-          <w:tcPr>
-            <w:tcW w:w="1080" w:type="dxa"/>
-            <w:vAlign w:val="bottom"/>
-          </w:tcPr>
-          <w:p>
-            <w:pPr>
-              <w:rPr>
-                <w:rFonts w:ascii="Times New Roman" w:hAnsi="Times New Roman" w:cs="Times New Roman"/>
-                <w:sz w:val="20"/>
-                <w:szCs w:val="20"/>
-              </w:rPr>
-            </w:pPr>
-          </w:p>
-        </w:tc>
-        <w:tc>
-          <w:tcPr>
-            <w:tcW w:w="900" w:type="dxa"/>
-            <w:vAlign w:val="bottom"/>
-          </w:tcPr>
-          <w:p>
-            <w:pPr>
-              <w:rPr>
-                <w:rFonts w:ascii="Times New Roman" w:hAnsi="Times New Roman" w:cs="Times New Roman"/>
-                <w:sz w:val="20"/>
-                <w:szCs w:val="20"/>
-              </w:rPr>
-            </w:pPr>
-          </w:p>
-        </w:tc>
-        <w:tc>
-          <w:tcPr>
-            <w:tcW w:w="4500" w:type="dxa"/>
-            <w:vAlign w:val="bottom"/>
-          </w:tcPr>
-          <w:p>
-            <w:pPr>
-              <w:jc w:val="right"/>
-              <w:rPr>
-                <w:rFonts w:ascii="Times New Roman" w:hAnsi="Times New Roman" w:cs="Times New Roman"/>
-                <w:sz w:val="20"/>
-                <w:szCs w:val="20"/>
-              </w:rPr>
-            </w:pPr>
-            <w:r>
-              <w:rPr>
-                <w:rFonts w:ascii="Times New Roman" w:hAnsi="Times New Roman" w:cs="Times New Roman"/>
-                <w:color w:val="000000"/>
-                <w:sz w:val="20"/>
-                <w:szCs w:val="20"/>
-              </w:rPr>
-              <w:t xml:space="preserve">~Treatment + </w:t>
-            </w:r>
-            <w:proofErr w:type="gramStart"/>
-            <w:r>
-              <w:rPr>
-                <w:rFonts w:ascii="Times New Roman" w:hAnsi="Times New Roman" w:cs="Times New Roman"/>
-                <w:color w:val="000000"/>
-                <w:sz w:val="20"/>
-                <w:szCs w:val="20"/>
-              </w:rPr>
-              <w:t>s(</w:t>
-            </w:r>
-            <w:proofErr w:type="gramEnd"/>
-            <w:r>
-              <w:rPr>
-                <w:rFonts w:ascii="Times New Roman" w:hAnsi="Times New Roman" w:cs="Times New Roman"/>
-                <w:color w:val="000000"/>
-                <w:sz w:val="20"/>
-                <w:szCs w:val="20"/>
-              </w:rPr>
-              <w:t>plant material</w:t>
-            </w:r>
-            <w:r>
-              <w:rPr>
-                <w:rFonts w:ascii="Times New Roman" w:hAnsi="Times New Roman" w:cs="Times New Roman"/>
-                <w:color w:val="000000"/>
-                <w:sz w:val="20"/>
-                <w:szCs w:val="20"/>
-              </w:rPr>
-              <w:t>)</w:t>
-            </w:r>
-          </w:p>
-        </w:tc>
-        <w:tc>
-          <w:tcPr>
-            <w:tcW w:w="720" w:type="dxa"/>
-            <w:vAlign w:val="bottom"/>
-          </w:tcPr>
-          <w:p>
-            <w:pPr>
-              <w:jc w:val="right"/>
-              <w:rPr>
-                <w:rFonts w:ascii="Times New Roman" w:hAnsi="Times New Roman" w:cs="Times New Roman"/>
-                <w:sz w:val="20"/>
-                <w:szCs w:val="20"/>
-              </w:rPr>
-            </w:pPr>
-            <w:r>
-              <w:rPr>
-                <w:rFonts w:ascii="Times New Roman" w:hAnsi="Times New Roman" w:cs="Times New Roman"/>
-                <w:color w:val="000000"/>
-                <w:sz w:val="20"/>
-                <w:szCs w:val="20"/>
-              </w:rPr>
-              <w:t>7.3</w:t>
-            </w:r>
-          </w:p>
-        </w:tc>
-        <w:tc>
-          <w:tcPr>
-            <w:tcW w:w="906" w:type="dxa"/>
-            <w:vAlign w:val="bottom"/>
-          </w:tcPr>
-          <w:p>
-            <w:pPr>
-              <w:jc w:val="right"/>
-              <w:rPr>
-                <w:rFonts w:ascii="Times New Roman" w:hAnsi="Times New Roman" w:cs="Times New Roman"/>
-                <w:sz w:val="20"/>
-                <w:szCs w:val="20"/>
-              </w:rPr>
-            </w:pPr>
-            <w:r>
-              <w:rPr>
-                <w:rFonts w:ascii="Times New Roman" w:hAnsi="Times New Roman" w:cs="Times New Roman"/>
                 <w:color w:val="000000"/>
                 <w:sz w:val="20"/>
                 <w:szCs w:val="20"/>

--- a/output/final tables/Table S7. AIC models_NEP_NER.docx
+++ b/output/final tables/Table S7. AIC models_NEP_NER.docx
@@ -71,7 +71,31 @@
               <w:rPr>
                 <w:rFonts w:ascii="Times New Roman" w:hAnsi="Times New Roman" w:cs="Times New Roman"/>
               </w:rPr>
-              <w:t>Model selection for net ecosystem productivity (NEP) and respiration (NER) with candidate GAM models</w:t>
+              <w:t xml:space="preserve">Model selection for net </w:t>
+            </w:r>
+            <w:r>
+              <w:rPr>
+                <w:rFonts w:ascii="Times New Roman" w:hAnsi="Times New Roman" w:cs="Times New Roman"/>
+              </w:rPr>
+              <w:t>primary</w:t>
+            </w:r>
+            <w:r>
+              <w:rPr>
+                <w:rFonts w:ascii="Times New Roman" w:hAnsi="Times New Roman" w:cs="Times New Roman"/>
+              </w:rPr>
+              <w:t xml:space="preserve"> productivity (N</w:t>
+            </w:r>
+            <w:r>
+              <w:rPr>
+                <w:rFonts w:ascii="Times New Roman" w:hAnsi="Times New Roman" w:cs="Times New Roman"/>
+              </w:rPr>
+              <w:t>P</w:t>
+            </w:r>
+            <w:r>
+              <w:rPr>
+                <w:rFonts w:ascii="Times New Roman" w:hAnsi="Times New Roman" w:cs="Times New Roman"/>
+              </w:rPr>
+              <w:t>P) and respiration (R) with candidate GAM models</w:t>
             </w:r>
             <w:r>
               <w:rPr>
@@ -366,7 +390,25 @@
                 <w:sz w:val="20"/>
                 <w:szCs w:val="20"/>
               </w:rPr>
-              <w:t>NEP</w:t>
+              <w:t>N</w:t>
+            </w:r>
+            <w:r>
+              <w:rPr>
+                <w:rFonts w:ascii="Times New Roman" w:hAnsi="Times New Roman" w:cs="Times New Roman"/>
+                <w:color w:val="000000"/>
+                <w:sz w:val="20"/>
+                <w:szCs w:val="20"/>
+              </w:rPr>
+              <w:t>P</w:t>
+            </w:r>
+            <w:r>
+              <w:rPr>
+                <w:rFonts w:ascii="Times New Roman" w:hAnsi="Times New Roman" w:cs="Times New Roman"/>
+                <w:color w:val="000000"/>
+                <w:sz w:val="20"/>
+                <w:szCs w:val="20"/>
+              </w:rPr>
+              <w:t>P</w:t>
             </w:r>
           </w:p>
         </w:tc>
@@ -2629,7 +2671,7 @@
                 <w:sz w:val="20"/>
                 <w:szCs w:val="20"/>
               </w:rPr>
-              <w:t>NER</w:t>
+              <w:t>R</w:t>
             </w:r>
           </w:p>
         </w:tc>
